--- a/doc/InfoModFinali.docx
+++ b/doc/InfoModFinali.docx
@@ -42,60 +42,13 @@
         </w:rPr>
         <w:sym w:font="Wingdings" w:char="F0E0"/>
       </w:r>
-    </w:p>
-    <w:p>
-      <w:pPr>
-        <w:rPr>
-          <w:sz w:val="18"/>
-          <w:szCs w:val="18"/>
-        </w:rPr>
-      </w:pPr>
-      <w:r>
-        <w:rPr>
-          <w:sz w:val="18"/>
-          <w:szCs w:val="18"/>
-        </w:rPr>
-        <w:br w:type="page"/>
-      </w:r>
-    </w:p>
-    <w:p>
-      <w:pPr>
-        <w:ind w:left="360"/>
-        <w:rPr>
-          <w:sz w:val="18"/>
-          <w:szCs w:val="18"/>
-        </w:rPr>
-      </w:pPr>
-    </w:p>
-    <w:p>
-      <w:pPr>
-        <w:rPr>
-          <w:sz w:val="18"/>
-          <w:szCs w:val="18"/>
-        </w:rPr>
-      </w:pPr>
-      <w:r>
-        <w:rPr>
-          <w:sz w:val="18"/>
-          <w:szCs w:val="18"/>
-        </w:rPr>
-        <w:br w:type="page"/>
-      </w:r>
-    </w:p>
-    <w:p>
-      <w:pPr>
-        <w:ind w:left="360"/>
-        <w:rPr>
-          <w:sz w:val="18"/>
-          <w:szCs w:val="18"/>
-        </w:rPr>
-      </w:pPr>
-      <w:r>
-        <w:rPr>
-          <w:sz w:val="18"/>
-          <w:szCs w:val="18"/>
-        </w:rPr>
-        <w:lastRenderedPageBreak/>
+      <w:bookmarkStart w:id="0" w:name="_GoBack"/>
+      <w:bookmarkEnd w:id="0"/>
+      <w:r>
+        <w:rPr>
+          <w:sz w:val="18"/>
+          <w:szCs w:val="18"/>
+        </w:rPr>
         <w:t xml:space="preserve"> I pulsanti si accendono sequenzialmente e rimangono accesi fino a quando non vengono premuti.</w:t>
       </w:r>
       <w:r>
@@ -128,7 +81,6 @@
           <w:szCs w:val="18"/>
         </w:rPr>
       </w:pPr>
-      <w:proofErr w:type="gramStart"/>
       <w:r>
         <w:rPr>
           <w:sz w:val="18"/>
@@ -148,15 +100,7 @@
           <w:sz w:val="18"/>
           <w:szCs w:val="18"/>
         </w:rPr>
-        <w:t xml:space="preserve"> 60</w:t>
-      </w:r>
-      <w:proofErr w:type="gramEnd"/>
-      <w:r>
-        <w:rPr>
-          <w:sz w:val="18"/>
-          <w:szCs w:val="18"/>
-        </w:rPr>
-        <w:t>[s]</w:t>
+        <w:t xml:space="preserve"> 60[s]</w:t>
       </w:r>
     </w:p>
     <w:p>
@@ -167,7 +111,6 @@
           <w:szCs w:val="18"/>
         </w:rPr>
       </w:pPr>
-      <w:proofErr w:type="gramStart"/>
       <w:r>
         <w:rPr>
           <w:sz w:val="18"/>
@@ -201,15 +144,7 @@
           <w:sz w:val="18"/>
           <w:szCs w:val="18"/>
         </w:rPr>
-        <w:t>ale</w:t>
-      </w:r>
-      <w:proofErr w:type="gramEnd"/>
-      <w:r>
-        <w:rPr>
-          <w:sz w:val="18"/>
-          <w:szCs w:val="18"/>
-        </w:rPr>
-        <w:t xml:space="preserve"> se premuto corretto</w:t>
+        <w:t>ale se premuto corretto</w:t>
       </w:r>
     </w:p>
     <w:p>
@@ -225,15 +160,7 @@
           <w:sz w:val="18"/>
           <w:szCs w:val="18"/>
         </w:rPr>
-        <w:t xml:space="preserve">Display </w:t>
-      </w:r>
-      <w:proofErr w:type="gramStart"/>
-      <w:r>
-        <w:rPr>
-          <w:sz w:val="18"/>
-          <w:szCs w:val="18"/>
-        </w:rPr>
-        <w:t xml:space="preserve">1 </w:t>
+        <w:t xml:space="preserve">Display 1 </w:t>
       </w:r>
       <w:r>
         <w:rPr>
@@ -249,7 +176,6 @@
         </w:rPr>
         <w:t xml:space="preserve"> Tempo</w:t>
       </w:r>
-      <w:proofErr w:type="gramEnd"/>
     </w:p>
     <w:p>
       <w:pPr>
@@ -264,15 +190,7 @@
           <w:sz w:val="18"/>
           <w:szCs w:val="18"/>
         </w:rPr>
-        <w:t xml:space="preserve">Display </w:t>
-      </w:r>
-      <w:proofErr w:type="gramStart"/>
-      <w:r>
-        <w:rPr>
-          <w:sz w:val="18"/>
-          <w:szCs w:val="18"/>
-        </w:rPr>
-        <w:t xml:space="preserve">2 </w:t>
+        <w:t xml:space="preserve">Display 2 </w:t>
       </w:r>
       <w:r>
         <w:rPr>
@@ -288,7 +206,6 @@
         </w:rPr>
         <w:t xml:space="preserve"> Punteggio</w:t>
       </w:r>
-      <w:proofErr w:type="gramEnd"/>
     </w:p>
     <w:p>
       <w:pPr>
@@ -298,7 +215,6 @@
           <w:szCs w:val="18"/>
         </w:rPr>
       </w:pPr>
-      <w:proofErr w:type="gramStart"/>
       <w:r>
         <w:rPr>
           <w:sz w:val="18"/>
@@ -320,7 +236,6 @@
         </w:rPr>
         <w:t xml:space="preserve"> Punteggio</w:t>
       </w:r>
-      <w:proofErr w:type="gramEnd"/>
     </w:p>
     <w:p>
       <w:pPr>
@@ -348,7 +263,6 @@
           <w:szCs w:val="18"/>
         </w:rPr>
       </w:pPr>
-      <w:proofErr w:type="gramStart"/>
       <w:r>
         <w:rPr>
           <w:sz w:val="18"/>
@@ -364,15 +278,7 @@
           <w:sz w:val="18"/>
           <w:szCs w:val="18"/>
         </w:rPr>
-        <w:t xml:space="preserve"> I</w:t>
-      </w:r>
-      <w:proofErr w:type="gramEnd"/>
-      <w:r>
-        <w:rPr>
-          <w:sz w:val="18"/>
-          <w:szCs w:val="18"/>
-        </w:rPr>
-        <w:t xml:space="preserve"> pulsanti si accendono sequenzialmente e rimangono accesi fino a quando non vengono premuti. L’utente deve cercare di premere il maggior numero di pulsanti possibili nel tempo stabilito. </w:t>
+        <w:t xml:space="preserve"> I pulsanti si accendono sequenzialmente e rimangono accesi fino a quando non vengono premuti. L’utente deve cercare di premere il maggior numero di pulsanti possibili nel tempo stabilito. </w:t>
       </w:r>
     </w:p>
     <w:p>
@@ -383,7 +289,6 @@
           <w:szCs w:val="18"/>
         </w:rPr>
       </w:pPr>
-      <w:proofErr w:type="gramStart"/>
       <w:r>
         <w:rPr>
           <w:sz w:val="18"/>
@@ -413,15 +318,7 @@
           <w:sz w:val="18"/>
           <w:szCs w:val="18"/>
         </w:rPr>
-        <w:t>0</w:t>
-      </w:r>
-      <w:proofErr w:type="gramEnd"/>
-      <w:r>
-        <w:rPr>
-          <w:sz w:val="18"/>
-          <w:szCs w:val="18"/>
-        </w:rPr>
-        <w:t>[s]</w:t>
+        <w:t>0[s]</w:t>
       </w:r>
     </w:p>
     <w:p>
@@ -432,7 +329,6 @@
           <w:szCs w:val="18"/>
         </w:rPr>
       </w:pPr>
-      <w:proofErr w:type="gramStart"/>
       <w:r>
         <w:rPr>
           <w:sz w:val="18"/>
@@ -455,15 +351,7 @@
           <w:sz w:val="18"/>
           <w:szCs w:val="18"/>
         </w:rPr>
-        <w:t>ale</w:t>
-      </w:r>
-      <w:proofErr w:type="gramEnd"/>
-      <w:r>
-        <w:rPr>
-          <w:sz w:val="18"/>
-          <w:szCs w:val="18"/>
-        </w:rPr>
-        <w:t xml:space="preserve"> se premuto corretto</w:t>
+        <w:t>ale se premuto corretto</w:t>
       </w:r>
     </w:p>
     <w:p>
@@ -479,15 +367,7 @@
           <w:sz w:val="18"/>
           <w:szCs w:val="18"/>
         </w:rPr>
-        <w:t xml:space="preserve">Display </w:t>
-      </w:r>
-      <w:proofErr w:type="gramStart"/>
-      <w:r>
-        <w:rPr>
-          <w:sz w:val="18"/>
-          <w:szCs w:val="18"/>
-        </w:rPr>
-        <w:t xml:space="preserve">1 </w:t>
+        <w:t xml:space="preserve">Display 1 </w:t>
       </w:r>
       <w:r>
         <w:sym w:font="Wingdings" w:char="F0E0"/>
@@ -506,7 +386,6 @@
         </w:rPr>
         <w:t>empo</w:t>
       </w:r>
-      <w:proofErr w:type="gramEnd"/>
     </w:p>
     <w:p>
       <w:pPr>
@@ -521,15 +400,7 @@
           <w:sz w:val="18"/>
           <w:szCs w:val="18"/>
         </w:rPr>
-        <w:t xml:space="preserve">Display </w:t>
-      </w:r>
-      <w:proofErr w:type="gramStart"/>
-      <w:r>
-        <w:rPr>
-          <w:sz w:val="18"/>
-          <w:szCs w:val="18"/>
-        </w:rPr>
-        <w:t xml:space="preserve">2 </w:t>
+        <w:t xml:space="preserve">Display 2 </w:t>
       </w:r>
       <w:r>
         <w:sym w:font="Wingdings" w:char="F0E0"/>
@@ -548,7 +419,6 @@
         </w:rPr>
         <w:t>unteggio</w:t>
       </w:r>
-      <w:proofErr w:type="gramEnd"/>
     </w:p>
     <w:p>
       <w:pPr>
@@ -558,7 +428,6 @@
           <w:szCs w:val="18"/>
         </w:rPr>
       </w:pPr>
-      <w:proofErr w:type="gramStart"/>
       <w:r>
         <w:rPr>
           <w:sz w:val="18"/>
@@ -583,7 +452,6 @@
         </w:rPr>
         <w:t>unteggio</w:t>
       </w:r>
-      <w:proofErr w:type="gramEnd"/>
     </w:p>
     <w:p>
       <w:pPr>
@@ -611,7 +479,6 @@
           <w:szCs w:val="18"/>
         </w:rPr>
       </w:pPr>
-      <w:proofErr w:type="gramStart"/>
       <w:r>
         <w:rPr>
           <w:sz w:val="18"/>
@@ -627,88 +494,47 @@
           <w:sz w:val="18"/>
           <w:szCs w:val="18"/>
         </w:rPr>
-        <w:t xml:space="preserve"> </w:t>
-      </w:r>
-      <w:bookmarkStart w:id="0" w:name="_GoBack"/>
-      <w:r>
-        <w:rPr>
-          <w:sz w:val="18"/>
-          <w:szCs w:val="18"/>
-        </w:rPr>
-        <w:t>I</w:t>
-      </w:r>
-      <w:proofErr w:type="gramEnd"/>
-      <w:r>
-        <w:rPr>
-          <w:sz w:val="18"/>
-          <w:szCs w:val="18"/>
-        </w:rPr>
-        <w:t xml:space="preserve"> pulsanti si accendono sequenzialmente e rimangono accesi fino a quando non vengono premuti. L’utente deve cercare di premere il maggior numero di pulsanti possibili nel tempo stabilito.</w:t>
-      </w:r>
-      <w:bookmarkEnd w:id="0"/>
-      <w:r>
-        <w:rPr>
-          <w:sz w:val="18"/>
-          <w:szCs w:val="18"/>
-        </w:rPr>
-        <w:t xml:space="preserve"> </w:t>
-      </w:r>
-    </w:p>
-    <w:p>
-      <w:pPr>
-        <w:ind w:left="360"/>
-        <w:rPr>
-          <w:sz w:val="18"/>
-          <w:szCs w:val="18"/>
-        </w:rPr>
-      </w:pPr>
-      <w:r>
-        <w:rPr>
-          <w:sz w:val="18"/>
-          <w:szCs w:val="18"/>
-        </w:rPr>
-        <w:t xml:space="preserve">Pulsanti </w:t>
-      </w:r>
-      <w:proofErr w:type="gramStart"/>
-      <w:r>
-        <w:rPr>
-          <w:sz w:val="18"/>
-          <w:szCs w:val="18"/>
-        </w:rPr>
-        <w:t xml:space="preserve">utilizzati </w:t>
-      </w:r>
-      <w:r>
-        <w:rPr>
-          <w:sz w:val="18"/>
-          <w:szCs w:val="18"/>
-        </w:rPr>
-        <w:sym w:font="Wingdings" w:char="F0E0"/>
-      </w:r>
-      <w:r>
-        <w:rPr>
-          <w:sz w:val="18"/>
-          <w:szCs w:val="18"/>
-        </w:rPr>
-        <w:t xml:space="preserve"> 0</w:t>
-      </w:r>
-      <w:proofErr w:type="gramEnd"/>
-      <w:r>
-        <w:rPr>
-          <w:sz w:val="18"/>
-          <w:szCs w:val="18"/>
-        </w:rPr>
-        <w:t xml:space="preserve"> - 5</w:t>
-      </w:r>
-    </w:p>
-    <w:p>
-      <w:pPr>
-        <w:ind w:left="360"/>
-        <w:rPr>
-          <w:sz w:val="18"/>
-          <w:szCs w:val="18"/>
-        </w:rPr>
-      </w:pPr>
-      <w:proofErr w:type="gramStart"/>
+        <w:t xml:space="preserve"> I pulsanti si accendono sequenzialmente e rimangono accesi fino a quando non vengono premuti. L’utente deve cercare di premere il maggior numero di pulsanti possibili nel tempo stabilito. </w:t>
+      </w:r>
+    </w:p>
+    <w:p>
+      <w:pPr>
+        <w:ind w:left="360"/>
+        <w:rPr>
+          <w:sz w:val="18"/>
+          <w:szCs w:val="18"/>
+        </w:rPr>
+      </w:pPr>
+      <w:r>
+        <w:rPr>
+          <w:sz w:val="18"/>
+          <w:szCs w:val="18"/>
+        </w:rPr>
+        <w:t xml:space="preserve">Pulsanti utilizzati </w:t>
+      </w:r>
+      <w:r>
+        <w:rPr>
+          <w:sz w:val="18"/>
+          <w:szCs w:val="18"/>
+        </w:rPr>
+        <w:sym w:font="Wingdings" w:char="F0E0"/>
+      </w:r>
+      <w:r>
+        <w:rPr>
+          <w:sz w:val="18"/>
+          <w:szCs w:val="18"/>
+        </w:rPr>
+        <w:t xml:space="preserve"> 0 - 5</w:t>
+      </w:r>
+    </w:p>
+    <w:p>
+      <w:pPr>
+        <w:ind w:left="360"/>
+        <w:rPr>
+          <w:sz w:val="18"/>
+          <w:szCs w:val="18"/>
+        </w:rPr>
+      </w:pPr>
       <w:r>
         <w:rPr>
           <w:sz w:val="18"/>
@@ -724,26 +550,17 @@
           <w:sz w:val="18"/>
           <w:szCs w:val="18"/>
         </w:rPr>
-        <w:t xml:space="preserve"> 60</w:t>
-      </w:r>
-      <w:proofErr w:type="gramEnd"/>
-      <w:r>
-        <w:rPr>
-          <w:sz w:val="18"/>
-          <w:szCs w:val="18"/>
-        </w:rPr>
-        <w:t>[s]</w:t>
-      </w:r>
-    </w:p>
-    <w:p>
-      <w:pPr>
-        <w:ind w:left="360"/>
-        <w:rPr>
-          <w:sz w:val="18"/>
-          <w:szCs w:val="18"/>
-        </w:rPr>
-      </w:pPr>
-      <w:proofErr w:type="gramStart"/>
+        <w:t xml:space="preserve"> 60[s]</w:t>
+      </w:r>
+    </w:p>
+    <w:p>
+      <w:pPr>
+        <w:ind w:left="360"/>
+        <w:rPr>
+          <w:sz w:val="18"/>
+          <w:szCs w:val="18"/>
+        </w:rPr>
+      </w:pPr>
       <w:r>
         <w:rPr>
           <w:sz w:val="18"/>
@@ -766,39 +583,23 @@
           <w:sz w:val="18"/>
           <w:szCs w:val="18"/>
         </w:rPr>
-        <w:t>ale</w:t>
-      </w:r>
-      <w:proofErr w:type="gramEnd"/>
-      <w:r>
-        <w:rPr>
-          <w:sz w:val="18"/>
-          <w:szCs w:val="18"/>
-        </w:rPr>
-        <w:t xml:space="preserve"> se premuto corretto</w:t>
-      </w:r>
-    </w:p>
-    <w:p>
-      <w:pPr>
-        <w:ind w:left="360"/>
-        <w:rPr>
-          <w:sz w:val="18"/>
-          <w:szCs w:val="18"/>
-        </w:rPr>
-      </w:pPr>
-      <w:r>
-        <w:rPr>
-          <w:sz w:val="18"/>
-          <w:szCs w:val="18"/>
-        </w:rPr>
-        <w:t xml:space="preserve">Display </w:t>
-      </w:r>
-      <w:proofErr w:type="gramStart"/>
-      <w:r>
-        <w:rPr>
-          <w:sz w:val="18"/>
-          <w:szCs w:val="18"/>
-        </w:rPr>
-        <w:t xml:space="preserve">1 </w:t>
+        <w:t>ale se premuto corretto</w:t>
+      </w:r>
+    </w:p>
+    <w:p>
+      <w:pPr>
+        <w:ind w:left="360"/>
+        <w:rPr>
+          <w:sz w:val="18"/>
+          <w:szCs w:val="18"/>
+        </w:rPr>
+      </w:pPr>
+      <w:r>
+        <w:rPr>
+          <w:sz w:val="18"/>
+          <w:szCs w:val="18"/>
+        </w:rPr>
+        <w:t xml:space="preserve">Display 1 </w:t>
       </w:r>
       <w:r>
         <w:sym w:font="Wingdings" w:char="F0E0"/>
@@ -817,30 +618,21 @@
         </w:rPr>
         <w:t>mpo</w:t>
       </w:r>
-      <w:proofErr w:type="gramEnd"/>
-    </w:p>
-    <w:p>
-      <w:pPr>
-        <w:ind w:left="360"/>
-        <w:rPr>
-          <w:sz w:val="18"/>
-          <w:szCs w:val="18"/>
-        </w:rPr>
-      </w:pPr>
-      <w:r>
-        <w:rPr>
-          <w:sz w:val="18"/>
-          <w:szCs w:val="18"/>
-        </w:rPr>
-        <w:t xml:space="preserve">Display </w:t>
-      </w:r>
-      <w:proofErr w:type="gramStart"/>
-      <w:r>
-        <w:rPr>
-          <w:sz w:val="18"/>
-          <w:szCs w:val="18"/>
-        </w:rPr>
-        <w:t xml:space="preserve">2 </w:t>
+    </w:p>
+    <w:p>
+      <w:pPr>
+        <w:ind w:left="360"/>
+        <w:rPr>
+          <w:sz w:val="18"/>
+          <w:szCs w:val="18"/>
+        </w:rPr>
+      </w:pPr>
+      <w:r>
+        <w:rPr>
+          <w:sz w:val="18"/>
+          <w:szCs w:val="18"/>
+        </w:rPr>
+        <w:t xml:space="preserve">Display 2 </w:t>
       </w:r>
       <w:r>
         <w:sym w:font="Wingdings" w:char="F0E0"/>
@@ -859,22 +651,21 @@
         </w:rPr>
         <w:t>unteggio</w:t>
       </w:r>
-      <w:proofErr w:type="gramEnd"/>
-    </w:p>
-    <w:p>
-      <w:pPr>
-        <w:ind w:left="360"/>
-        <w:rPr>
-          <w:sz w:val="18"/>
-          <w:szCs w:val="18"/>
-        </w:rPr>
-      </w:pPr>
-      <w:proofErr w:type="gramStart"/>
-      <w:r>
-        <w:rPr>
-          <w:sz w:val="18"/>
-          <w:szCs w:val="18"/>
-        </w:rPr>
+    </w:p>
+    <w:p>
+      <w:pPr>
+        <w:ind w:left="360"/>
+        <w:rPr>
+          <w:sz w:val="18"/>
+          <w:szCs w:val="18"/>
+        </w:rPr>
+      </w:pPr>
+      <w:r>
+        <w:rPr>
+          <w:sz w:val="18"/>
+          <w:szCs w:val="18"/>
+        </w:rPr>
+        <w:lastRenderedPageBreak/>
         <w:t xml:space="preserve">Classifica </w:t>
       </w:r>
       <w:r>
@@ -894,7 +685,6 @@
         </w:rPr>
         <w:t>unteggio</w:t>
       </w:r>
-      <w:proofErr w:type="gramEnd"/>
     </w:p>
     <w:p>
       <w:pPr>
@@ -922,13 +712,11 @@
           <w:szCs w:val="18"/>
         </w:rPr>
       </w:pPr>
-      <w:proofErr w:type="gramStart"/>
-      <w:r>
-        <w:rPr>
-          <w:sz w:val="18"/>
-          <w:szCs w:val="18"/>
-        </w:rPr>
-        <w:lastRenderedPageBreak/>
+      <w:r>
+        <w:rPr>
+          <w:sz w:val="18"/>
+          <w:szCs w:val="18"/>
+        </w:rPr>
         <w:t xml:space="preserve">Descrizione </w:t>
       </w:r>
       <w:r>
@@ -939,72 +727,47 @@
           <w:sz w:val="18"/>
           <w:szCs w:val="18"/>
         </w:rPr>
-        <w:t xml:space="preserve"> I</w:t>
-      </w:r>
-      <w:proofErr w:type="gramEnd"/>
-      <w:r>
-        <w:rPr>
-          <w:sz w:val="18"/>
-          <w:szCs w:val="18"/>
-        </w:rPr>
-        <w:t xml:space="preserve"> pulsanti si accendono sequenzialmente e rimangono accesi fino a quando non vengono premuti. L’utente deve cercare di premere il maggior numero di pulsanti possibili nel tempo stabilito. </w:t>
-      </w:r>
-    </w:p>
-    <w:p>
-      <w:pPr>
-        <w:ind w:left="360"/>
-        <w:rPr>
-          <w:sz w:val="18"/>
-          <w:szCs w:val="18"/>
-        </w:rPr>
-      </w:pPr>
-      <w:r>
-        <w:rPr>
-          <w:sz w:val="18"/>
-          <w:szCs w:val="18"/>
-        </w:rPr>
-        <w:t xml:space="preserve">Pulsanti </w:t>
-      </w:r>
-      <w:proofErr w:type="gramStart"/>
-      <w:r>
-        <w:rPr>
-          <w:sz w:val="18"/>
-          <w:szCs w:val="18"/>
-        </w:rPr>
-        <w:t xml:space="preserve">utilizzati </w:t>
-      </w:r>
-      <w:r>
-        <w:rPr>
-          <w:sz w:val="18"/>
-          <w:szCs w:val="18"/>
-        </w:rPr>
-        <w:sym w:font="Wingdings" w:char="F0E0"/>
-      </w:r>
-      <w:r>
-        <w:rPr>
-          <w:sz w:val="18"/>
-          <w:szCs w:val="18"/>
-        </w:rPr>
-        <w:t xml:space="preserve"> 0</w:t>
-      </w:r>
-      <w:proofErr w:type="gramEnd"/>
-      <w:r>
-        <w:rPr>
-          <w:sz w:val="18"/>
-          <w:szCs w:val="18"/>
-        </w:rPr>
-        <w:t xml:space="preserve"> - 5</w:t>
-      </w:r>
-    </w:p>
-    <w:p>
-      <w:pPr>
-        <w:ind w:left="360"/>
-        <w:rPr>
-          <w:sz w:val="18"/>
-          <w:szCs w:val="18"/>
-        </w:rPr>
-      </w:pPr>
-      <w:proofErr w:type="gramStart"/>
+        <w:t xml:space="preserve"> I pulsanti si accendono sequenzialmente e rimangono accesi fino a quando non vengono premuti. L’utente deve cercare di premere il maggior numero di pulsanti possibili nel tempo stabilito. </w:t>
+      </w:r>
+    </w:p>
+    <w:p>
+      <w:pPr>
+        <w:ind w:left="360"/>
+        <w:rPr>
+          <w:sz w:val="18"/>
+          <w:szCs w:val="18"/>
+        </w:rPr>
+      </w:pPr>
+      <w:r>
+        <w:rPr>
+          <w:sz w:val="18"/>
+          <w:szCs w:val="18"/>
+        </w:rPr>
+        <w:t xml:space="preserve">Pulsanti utilizzati </w:t>
+      </w:r>
+      <w:r>
+        <w:rPr>
+          <w:sz w:val="18"/>
+          <w:szCs w:val="18"/>
+        </w:rPr>
+        <w:sym w:font="Wingdings" w:char="F0E0"/>
+      </w:r>
+      <w:r>
+        <w:rPr>
+          <w:sz w:val="18"/>
+          <w:szCs w:val="18"/>
+        </w:rPr>
+        <w:t xml:space="preserve"> 0 - 5</w:t>
+      </w:r>
+    </w:p>
+    <w:p>
+      <w:pPr>
+        <w:ind w:left="360"/>
+        <w:rPr>
+          <w:sz w:val="18"/>
+          <w:szCs w:val="18"/>
+        </w:rPr>
+      </w:pPr>
       <w:r>
         <w:rPr>
           <w:sz w:val="18"/>
@@ -1020,26 +783,17 @@
           <w:sz w:val="18"/>
           <w:szCs w:val="18"/>
         </w:rPr>
-        <w:t xml:space="preserve"> 60</w:t>
-      </w:r>
-      <w:proofErr w:type="gramEnd"/>
-      <w:r>
-        <w:rPr>
-          <w:sz w:val="18"/>
-          <w:szCs w:val="18"/>
-        </w:rPr>
-        <w:t>[s]</w:t>
-      </w:r>
-    </w:p>
-    <w:p>
-      <w:pPr>
-        <w:ind w:left="360"/>
-        <w:rPr>
-          <w:sz w:val="18"/>
-          <w:szCs w:val="18"/>
-        </w:rPr>
-      </w:pPr>
-      <w:proofErr w:type="gramStart"/>
+        <w:t xml:space="preserve"> 60[s]</w:t>
+      </w:r>
+    </w:p>
+    <w:p>
+      <w:pPr>
+        <w:ind w:left="360"/>
+        <w:rPr>
+          <w:sz w:val="18"/>
+          <w:szCs w:val="18"/>
+        </w:rPr>
+      </w:pPr>
       <w:r>
         <w:rPr>
           <w:sz w:val="18"/>
@@ -1062,39 +816,23 @@
           <w:sz w:val="18"/>
           <w:szCs w:val="18"/>
         </w:rPr>
-        <w:t>ale</w:t>
-      </w:r>
-      <w:proofErr w:type="gramEnd"/>
-      <w:r>
-        <w:rPr>
-          <w:sz w:val="18"/>
-          <w:szCs w:val="18"/>
-        </w:rPr>
-        <w:t xml:space="preserve"> se premuto corretto</w:t>
-      </w:r>
-    </w:p>
-    <w:p>
-      <w:pPr>
-        <w:ind w:left="360"/>
-        <w:rPr>
-          <w:sz w:val="18"/>
-          <w:szCs w:val="18"/>
-        </w:rPr>
-      </w:pPr>
-      <w:r>
-        <w:rPr>
-          <w:sz w:val="18"/>
-          <w:szCs w:val="18"/>
-        </w:rPr>
-        <w:t xml:space="preserve">Display </w:t>
-      </w:r>
-      <w:proofErr w:type="gramStart"/>
-      <w:r>
-        <w:rPr>
-          <w:sz w:val="18"/>
-          <w:szCs w:val="18"/>
-        </w:rPr>
-        <w:t xml:space="preserve">1 </w:t>
+        <w:t>ale se premuto corretto</w:t>
+      </w:r>
+    </w:p>
+    <w:p>
+      <w:pPr>
+        <w:ind w:left="360"/>
+        <w:rPr>
+          <w:sz w:val="18"/>
+          <w:szCs w:val="18"/>
+        </w:rPr>
+      </w:pPr>
+      <w:r>
+        <w:rPr>
+          <w:sz w:val="18"/>
+          <w:szCs w:val="18"/>
+        </w:rPr>
+        <w:t xml:space="preserve">Display 1 </w:t>
       </w:r>
       <w:r>
         <w:sym w:font="Wingdings" w:char="F0E0"/>
@@ -1113,30 +851,21 @@
         </w:rPr>
         <w:t>empo</w:t>
       </w:r>
-      <w:proofErr w:type="gramEnd"/>
-    </w:p>
-    <w:p>
-      <w:pPr>
-        <w:ind w:left="360"/>
-        <w:rPr>
-          <w:sz w:val="18"/>
-          <w:szCs w:val="18"/>
-        </w:rPr>
-      </w:pPr>
-      <w:r>
-        <w:rPr>
-          <w:sz w:val="18"/>
-          <w:szCs w:val="18"/>
-        </w:rPr>
-        <w:t xml:space="preserve">Display </w:t>
-      </w:r>
-      <w:proofErr w:type="gramStart"/>
-      <w:r>
-        <w:rPr>
-          <w:sz w:val="18"/>
-          <w:szCs w:val="18"/>
-        </w:rPr>
-        <w:t xml:space="preserve">2 </w:t>
+    </w:p>
+    <w:p>
+      <w:pPr>
+        <w:ind w:left="360"/>
+        <w:rPr>
+          <w:sz w:val="18"/>
+          <w:szCs w:val="18"/>
+        </w:rPr>
+      </w:pPr>
+      <w:r>
+        <w:rPr>
+          <w:sz w:val="18"/>
+          <w:szCs w:val="18"/>
+        </w:rPr>
+        <w:t xml:space="preserve">Display 2 </w:t>
       </w:r>
       <w:r>
         <w:sym w:font="Wingdings" w:char="F0E0"/>
@@ -1155,17 +884,15 @@
         </w:rPr>
         <w:t>unteggio</w:t>
       </w:r>
-      <w:proofErr w:type="gramEnd"/>
-    </w:p>
-    <w:p>
-      <w:pPr>
-        <w:ind w:left="360"/>
-        <w:rPr>
-          <w:sz w:val="18"/>
-          <w:szCs w:val="18"/>
-        </w:rPr>
-      </w:pPr>
-      <w:proofErr w:type="gramStart"/>
+    </w:p>
+    <w:p>
+      <w:pPr>
+        <w:ind w:left="360"/>
+        <w:rPr>
+          <w:sz w:val="18"/>
+          <w:szCs w:val="18"/>
+        </w:rPr>
+      </w:pPr>
       <w:r>
         <w:rPr>
           <w:sz w:val="18"/>
@@ -1190,7 +917,6 @@
         </w:rPr>
         <w:t>unteggio</w:t>
       </w:r>
-      <w:proofErr w:type="gramEnd"/>
     </w:p>
     <w:p>
       <w:pPr>
@@ -1218,7 +944,6 @@
           <w:szCs w:val="18"/>
         </w:rPr>
       </w:pPr>
-      <w:proofErr w:type="gramStart"/>
       <w:r>
         <w:rPr>
           <w:sz w:val="18"/>
@@ -1234,26 +959,17 @@
           <w:sz w:val="18"/>
           <w:szCs w:val="18"/>
         </w:rPr>
-        <w:t xml:space="preserve"> I</w:t>
-      </w:r>
-      <w:proofErr w:type="gramEnd"/>
-      <w:r>
-        <w:rPr>
-          <w:sz w:val="18"/>
-          <w:szCs w:val="18"/>
-        </w:rPr>
-        <w:t xml:space="preserve"> pulsanti si accendono sequenzialmente e rimangono accesi fino a quando non vengono premuti. L’utente deve cercare di premere il maggior numero di pulsanti possibili nel tempo stabilito. </w:t>
-      </w:r>
-    </w:p>
-    <w:p>
-      <w:pPr>
-        <w:ind w:left="360"/>
-        <w:rPr>
-          <w:sz w:val="18"/>
-          <w:szCs w:val="18"/>
-        </w:rPr>
-      </w:pPr>
-      <w:proofErr w:type="gramStart"/>
+        <w:t xml:space="preserve"> I pulsanti si accendono sequenzialmente e rimangono accesi fino a quando non vengono premuti. L’utente deve cercare di premere il maggior numero di pulsanti possibili nel tempo stabilito. </w:t>
+      </w:r>
+    </w:p>
+    <w:p>
+      <w:pPr>
+        <w:ind w:left="360"/>
+        <w:rPr>
+          <w:sz w:val="18"/>
+          <w:szCs w:val="18"/>
+        </w:rPr>
+      </w:pPr>
       <w:r>
         <w:rPr>
           <w:sz w:val="18"/>
@@ -1278,7 +994,6 @@
         </w:rPr>
         <w:t>180</w:t>
       </w:r>
-      <w:proofErr w:type="gramEnd"/>
       <w:r>
         <w:rPr>
           <w:sz w:val="18"/>
@@ -1295,7 +1010,6 @@
           <w:szCs w:val="18"/>
         </w:rPr>
       </w:pPr>
-      <w:proofErr w:type="gramStart"/>
       <w:r>
         <w:rPr>
           <w:sz w:val="18"/>
@@ -1318,39 +1032,23 @@
           <w:sz w:val="18"/>
           <w:szCs w:val="18"/>
         </w:rPr>
-        <w:t>ale</w:t>
-      </w:r>
-      <w:proofErr w:type="gramEnd"/>
-      <w:r>
-        <w:rPr>
-          <w:sz w:val="18"/>
-          <w:szCs w:val="18"/>
-        </w:rPr>
-        <w:t xml:space="preserve"> se premuto corretto</w:t>
-      </w:r>
-    </w:p>
-    <w:p>
-      <w:pPr>
-        <w:ind w:left="360"/>
-        <w:rPr>
-          <w:sz w:val="18"/>
-          <w:szCs w:val="18"/>
-        </w:rPr>
-      </w:pPr>
-      <w:r>
-        <w:rPr>
-          <w:sz w:val="18"/>
-          <w:szCs w:val="18"/>
-        </w:rPr>
-        <w:t xml:space="preserve">Display </w:t>
-      </w:r>
-      <w:proofErr w:type="gramStart"/>
-      <w:r>
-        <w:rPr>
-          <w:sz w:val="18"/>
-          <w:szCs w:val="18"/>
-        </w:rPr>
-        <w:t xml:space="preserve">1 </w:t>
+        <w:t>ale se premuto corretto</w:t>
+      </w:r>
+    </w:p>
+    <w:p>
+      <w:pPr>
+        <w:ind w:left="360"/>
+        <w:rPr>
+          <w:sz w:val="18"/>
+          <w:szCs w:val="18"/>
+        </w:rPr>
+      </w:pPr>
+      <w:r>
+        <w:rPr>
+          <w:sz w:val="18"/>
+          <w:szCs w:val="18"/>
+        </w:rPr>
+        <w:t xml:space="preserve">Display 1 </w:t>
       </w:r>
       <w:r>
         <w:sym w:font="Wingdings" w:char="F0E0"/>
@@ -1369,30 +1067,21 @@
         </w:rPr>
         <w:t>empo</w:t>
       </w:r>
-      <w:proofErr w:type="gramEnd"/>
-    </w:p>
-    <w:p>
-      <w:pPr>
-        <w:ind w:left="360"/>
-        <w:rPr>
-          <w:sz w:val="18"/>
-          <w:szCs w:val="18"/>
-        </w:rPr>
-      </w:pPr>
-      <w:r>
-        <w:rPr>
-          <w:sz w:val="18"/>
-          <w:szCs w:val="18"/>
-        </w:rPr>
-        <w:t xml:space="preserve">Display </w:t>
-      </w:r>
-      <w:proofErr w:type="gramStart"/>
-      <w:r>
-        <w:rPr>
-          <w:sz w:val="18"/>
-          <w:szCs w:val="18"/>
-        </w:rPr>
-        <w:t xml:space="preserve">2 </w:t>
+    </w:p>
+    <w:p>
+      <w:pPr>
+        <w:ind w:left="360"/>
+        <w:rPr>
+          <w:sz w:val="18"/>
+          <w:szCs w:val="18"/>
+        </w:rPr>
+      </w:pPr>
+      <w:r>
+        <w:rPr>
+          <w:sz w:val="18"/>
+          <w:szCs w:val="18"/>
+        </w:rPr>
+        <w:t xml:space="preserve">Display 2 </w:t>
       </w:r>
       <w:r>
         <w:sym w:font="Wingdings" w:char="F0E0"/>
@@ -1411,7 +1100,6 @@
         </w:rPr>
         <w:t>unteggio</w:t>
       </w:r>
-      <w:proofErr w:type="gramEnd"/>
     </w:p>
     <w:p>
       <w:pPr>
@@ -1439,7 +1127,6 @@
           <w:szCs w:val="18"/>
         </w:rPr>
       </w:pPr>
-      <w:proofErr w:type="gramStart"/>
       <w:r>
         <w:rPr>
           <w:sz w:val="18"/>
@@ -1455,15 +1142,7 @@
           <w:sz w:val="18"/>
           <w:szCs w:val="18"/>
         </w:rPr>
-        <w:t xml:space="preserve"> I</w:t>
-      </w:r>
-      <w:proofErr w:type="gramEnd"/>
-      <w:r>
-        <w:rPr>
-          <w:sz w:val="18"/>
-          <w:szCs w:val="18"/>
-        </w:rPr>
-        <w:t xml:space="preserve"> pulsanti si accendono sequenzialmente e rimangono accesi fino a quando non vengono premuti. L’utente deve cercare di premere il maggior numero di pulsanti possibili nel tempo stabilito. </w:t>
+        <w:t xml:space="preserve"> I pulsanti si accendono sequenzialmente e rimangono accesi fino a quando non vengono premuti. L’utente deve cercare di premere il maggior numero di pulsanti possibili nel tempo stabilito. </w:t>
       </w:r>
       <w:r>
         <w:rPr>
@@ -1481,7 +1160,6 @@
           <w:szCs w:val="18"/>
         </w:rPr>
       </w:pPr>
-      <w:proofErr w:type="gramStart"/>
       <w:r>
         <w:rPr>
           <w:sz w:val="18"/>
@@ -1511,15 +1189,7 @@
           <w:sz w:val="18"/>
           <w:szCs w:val="18"/>
         </w:rPr>
-        <w:t>0</w:t>
-      </w:r>
-      <w:proofErr w:type="gramEnd"/>
-      <w:r>
-        <w:rPr>
-          <w:sz w:val="18"/>
-          <w:szCs w:val="18"/>
-        </w:rPr>
-        <w:t>[s]</w:t>
+        <w:t>0[s]</w:t>
       </w:r>
       <w:r>
         <w:rPr>
@@ -1537,7 +1207,6 @@
           <w:szCs w:val="18"/>
         </w:rPr>
       </w:pPr>
-      <w:proofErr w:type="gramStart"/>
       <w:r>
         <w:rPr>
           <w:sz w:val="18"/>
@@ -1560,39 +1229,23 @@
           <w:sz w:val="18"/>
           <w:szCs w:val="18"/>
         </w:rPr>
-        <w:t>ale</w:t>
-      </w:r>
-      <w:proofErr w:type="gramEnd"/>
-      <w:r>
-        <w:rPr>
-          <w:sz w:val="18"/>
-          <w:szCs w:val="18"/>
-        </w:rPr>
-        <w:t xml:space="preserve"> se premuto corretto</w:t>
-      </w:r>
-    </w:p>
-    <w:p>
-      <w:pPr>
-        <w:ind w:left="360"/>
-        <w:rPr>
-          <w:sz w:val="18"/>
-          <w:szCs w:val="18"/>
-        </w:rPr>
-      </w:pPr>
-      <w:r>
-        <w:rPr>
-          <w:sz w:val="18"/>
-          <w:szCs w:val="18"/>
-        </w:rPr>
-        <w:t xml:space="preserve">Display </w:t>
-      </w:r>
-      <w:proofErr w:type="gramStart"/>
-      <w:r>
-        <w:rPr>
-          <w:sz w:val="18"/>
-          <w:szCs w:val="18"/>
-        </w:rPr>
-        <w:t xml:space="preserve">1 </w:t>
+        <w:t>ale se premuto corretto</w:t>
+      </w:r>
+    </w:p>
+    <w:p>
+      <w:pPr>
+        <w:ind w:left="360"/>
+        <w:rPr>
+          <w:sz w:val="18"/>
+          <w:szCs w:val="18"/>
+        </w:rPr>
+      </w:pPr>
+      <w:r>
+        <w:rPr>
+          <w:sz w:val="18"/>
+          <w:szCs w:val="18"/>
+        </w:rPr>
+        <w:t xml:space="preserve">Display 1 </w:t>
       </w:r>
       <w:r>
         <w:sym w:font="Wingdings" w:char="F0E0"/>
@@ -1611,30 +1264,21 @@
         </w:rPr>
         <w:t>empo</w:t>
       </w:r>
-      <w:proofErr w:type="gramEnd"/>
-    </w:p>
-    <w:p>
-      <w:pPr>
-        <w:ind w:left="360"/>
-        <w:rPr>
-          <w:sz w:val="18"/>
-          <w:szCs w:val="18"/>
-        </w:rPr>
-      </w:pPr>
-      <w:r>
-        <w:rPr>
-          <w:sz w:val="18"/>
-          <w:szCs w:val="18"/>
-        </w:rPr>
-        <w:t xml:space="preserve">Display </w:t>
-      </w:r>
-      <w:proofErr w:type="gramStart"/>
-      <w:r>
-        <w:rPr>
-          <w:sz w:val="18"/>
-          <w:szCs w:val="18"/>
-        </w:rPr>
-        <w:t xml:space="preserve">2 </w:t>
+    </w:p>
+    <w:p>
+      <w:pPr>
+        <w:ind w:left="360"/>
+        <w:rPr>
+          <w:sz w:val="18"/>
+          <w:szCs w:val="18"/>
+        </w:rPr>
+      </w:pPr>
+      <w:r>
+        <w:rPr>
+          <w:sz w:val="18"/>
+          <w:szCs w:val="18"/>
+        </w:rPr>
+        <w:t xml:space="preserve">Display 2 </w:t>
       </w:r>
       <w:r>
         <w:sym w:font="Wingdings" w:char="F0E0"/>
@@ -1653,22 +1297,21 @@
         </w:rPr>
         <w:t>unteggio</w:t>
       </w:r>
-      <w:proofErr w:type="gramEnd"/>
-    </w:p>
-    <w:p>
-      <w:pPr>
-        <w:ind w:left="360"/>
-        <w:rPr>
-          <w:sz w:val="18"/>
-          <w:szCs w:val="18"/>
-        </w:rPr>
-      </w:pPr>
-      <w:proofErr w:type="gramStart"/>
-      <w:r>
-        <w:rPr>
-          <w:sz w:val="18"/>
-          <w:szCs w:val="18"/>
-        </w:rPr>
+    </w:p>
+    <w:p>
+      <w:pPr>
+        <w:ind w:left="360"/>
+        <w:rPr>
+          <w:sz w:val="18"/>
+          <w:szCs w:val="18"/>
+        </w:rPr>
+      </w:pPr>
+      <w:r>
+        <w:rPr>
+          <w:sz w:val="18"/>
+          <w:szCs w:val="18"/>
+        </w:rPr>
+        <w:lastRenderedPageBreak/>
         <w:t xml:space="preserve">Classifica </w:t>
       </w:r>
       <w:r>
@@ -1688,7 +1331,6 @@
         </w:rPr>
         <w:t>unteggio</w:t>
       </w:r>
-      <w:proofErr w:type="gramEnd"/>
     </w:p>
     <w:p>
       <w:pPr>
@@ -1716,13 +1358,11 @@
           <w:szCs w:val="18"/>
         </w:rPr>
       </w:pPr>
-      <w:proofErr w:type="gramStart"/>
-      <w:r>
-        <w:rPr>
-          <w:sz w:val="18"/>
-          <w:szCs w:val="18"/>
-        </w:rPr>
-        <w:lastRenderedPageBreak/>
+      <w:r>
+        <w:rPr>
+          <w:sz w:val="18"/>
+          <w:szCs w:val="18"/>
+        </w:rPr>
         <w:t xml:space="preserve">Descrizione </w:t>
       </w:r>
       <w:r>
@@ -1737,15 +1377,7 @@
           <w:sz w:val="18"/>
           <w:szCs w:val="18"/>
         </w:rPr>
-        <w:t xml:space="preserve"> L’utente</w:t>
-      </w:r>
-      <w:proofErr w:type="gramEnd"/>
-      <w:r>
-        <w:rPr>
-          <w:sz w:val="18"/>
-          <w:szCs w:val="18"/>
-        </w:rPr>
-        <w:t xml:space="preserve"> deve premere 50 pulsanti in sequenza nel minor tempo possibile. </w:t>
+        <w:t xml:space="preserve"> L’utente deve premere 50 pulsanti in sequenza nel minor tempo possibile. </w:t>
       </w:r>
     </w:p>
     <w:p>
@@ -1756,7 +1388,6 @@
           <w:szCs w:val="18"/>
         </w:rPr>
       </w:pPr>
-      <w:proofErr w:type="gramStart"/>
       <w:r>
         <w:rPr>
           <w:sz w:val="18"/>
@@ -1792,7 +1423,6 @@
         </w:rPr>
         <w:t>rescente</w:t>
       </w:r>
-      <w:proofErr w:type="gramEnd"/>
       <w:r>
         <w:rPr>
           <w:sz w:val="18"/>
@@ -1814,7 +1444,6 @@
         </w:rPr>
         <w:t xml:space="preserve">fino ad un </w:t>
       </w:r>
-      <w:proofErr w:type="spellStart"/>
       <w:r>
         <w:rPr>
           <w:sz w:val="18"/>
@@ -1822,7 +1451,6 @@
         </w:rPr>
         <w:t>max</w:t>
       </w:r>
-      <w:proofErr w:type="spellEnd"/>
       <w:r>
         <w:rPr>
           <w:sz w:val="18"/>
@@ -1851,37 +1479,21 @@
           <w:sz w:val="18"/>
           <w:szCs w:val="18"/>
         </w:rPr>
-        <w:t xml:space="preserve">Tempo di attesa tra un pulsante e il </w:t>
-      </w:r>
-      <w:proofErr w:type="gramStart"/>
-      <w:r>
-        <w:rPr>
-          <w:sz w:val="18"/>
-          <w:szCs w:val="18"/>
-        </w:rPr>
-        <w:t xml:space="preserve">successivo </w:t>
-      </w:r>
-      <w:r>
-        <w:rPr>
-          <w:sz w:val="18"/>
-          <w:szCs w:val="18"/>
-        </w:rPr>
-        <w:sym w:font="Wingdings" w:char="F0E0"/>
-      </w:r>
-      <w:r>
-        <w:rPr>
-          <w:sz w:val="18"/>
-          <w:szCs w:val="18"/>
-        </w:rPr>
-        <w:t xml:space="preserve"> 1</w:t>
-      </w:r>
-      <w:proofErr w:type="gramEnd"/>
-      <w:r>
-        <w:rPr>
-          <w:sz w:val="18"/>
-          <w:szCs w:val="18"/>
-        </w:rPr>
-        <w:t>[s]</w:t>
+        <w:t xml:space="preserve">Tempo di attesa tra un pulsante e il successivo </w:t>
+      </w:r>
+      <w:r>
+        <w:rPr>
+          <w:sz w:val="18"/>
+          <w:szCs w:val="18"/>
+        </w:rPr>
+        <w:sym w:font="Wingdings" w:char="F0E0"/>
+      </w:r>
+      <w:r>
+        <w:rPr>
+          <w:sz w:val="18"/>
+          <w:szCs w:val="18"/>
+        </w:rPr>
+        <w:t xml:space="preserve"> 1[s]</w:t>
       </w:r>
     </w:p>
     <w:p>
@@ -1892,7 +1504,6 @@
           <w:szCs w:val="18"/>
         </w:rPr>
       </w:pPr>
-      <w:proofErr w:type="gramStart"/>
       <w:r>
         <w:rPr>
           <w:sz w:val="18"/>
@@ -1912,15 +1523,7 @@
           <w:sz w:val="18"/>
           <w:szCs w:val="18"/>
         </w:rPr>
-        <w:t xml:space="preserve"> 50</w:t>
-      </w:r>
-      <w:proofErr w:type="gramEnd"/>
-      <w:r>
-        <w:rPr>
-          <w:sz w:val="18"/>
-          <w:szCs w:val="18"/>
-        </w:rPr>
-        <w:t xml:space="preserve"> pulsanti</w:t>
+        <w:t xml:space="preserve"> 50 pulsanti</w:t>
       </w:r>
       <w:r>
         <w:rPr>
@@ -1973,15 +1576,7 @@
           <w:sz w:val="18"/>
           <w:szCs w:val="18"/>
         </w:rPr>
-        <w:t xml:space="preserve">Display </w:t>
-      </w:r>
-      <w:proofErr w:type="gramStart"/>
-      <w:r>
-        <w:rPr>
-          <w:sz w:val="18"/>
-          <w:szCs w:val="18"/>
-        </w:rPr>
-        <w:t xml:space="preserve">2 </w:t>
+        <w:t xml:space="preserve">Display 2 </w:t>
       </w:r>
       <w:r>
         <w:rPr>
@@ -1997,7 +1592,6 @@
         </w:rPr>
         <w:t xml:space="preserve"> Tempo</w:t>
       </w:r>
-      <w:proofErr w:type="gramEnd"/>
     </w:p>
     <w:p>
       <w:pPr>
@@ -2007,7 +1601,6 @@
           <w:szCs w:val="18"/>
         </w:rPr>
       </w:pPr>
-      <w:proofErr w:type="gramStart"/>
       <w:r>
         <w:rPr>
           <w:sz w:val="18"/>
@@ -2029,7 +1622,6 @@
         </w:rPr>
         <w:t xml:space="preserve"> Tempo</w:t>
       </w:r>
-      <w:proofErr w:type="gramEnd"/>
     </w:p>
     <w:p>
       <w:pPr>
@@ -2057,7 +1649,6 @@
           <w:szCs w:val="18"/>
         </w:rPr>
       </w:pPr>
-      <w:proofErr w:type="gramStart"/>
       <w:r>
         <w:rPr>
           <w:sz w:val="18"/>
@@ -2077,26 +1668,17 @@
           <w:sz w:val="18"/>
           <w:szCs w:val="18"/>
         </w:rPr>
-        <w:t xml:space="preserve"> L’utente</w:t>
-      </w:r>
-      <w:proofErr w:type="gramEnd"/>
-      <w:r>
-        <w:rPr>
-          <w:sz w:val="18"/>
-          <w:szCs w:val="18"/>
-        </w:rPr>
-        <w:t xml:space="preserve"> deve premere 25 pulsanti in sequenza nel minor tempo possibile (Junior).</w:t>
-      </w:r>
-    </w:p>
-    <w:p>
-      <w:pPr>
-        <w:ind w:left="360"/>
-        <w:rPr>
-          <w:sz w:val="18"/>
-          <w:szCs w:val="18"/>
-        </w:rPr>
-      </w:pPr>
-      <w:proofErr w:type="gramStart"/>
+        <w:t xml:space="preserve"> L’utente deve premere 25 pulsanti in sequenza nel minor tempo possibile (Junior).</w:t>
+      </w:r>
+    </w:p>
+    <w:p>
+      <w:pPr>
+        <w:ind w:left="360"/>
+        <w:rPr>
+          <w:sz w:val="18"/>
+          <w:szCs w:val="18"/>
+        </w:rPr>
+      </w:pPr>
       <w:r>
         <w:rPr>
           <w:sz w:val="18"/>
@@ -2116,42 +1698,17 @@
           <w:sz w:val="18"/>
           <w:szCs w:val="18"/>
         </w:rPr>
-        <w:t xml:space="preserve"> Crescente</w:t>
-      </w:r>
-      <w:proofErr w:type="gramEnd"/>
-      <w:r>
-        <w:rPr>
-          <w:sz w:val="18"/>
-          <w:szCs w:val="18"/>
-        </w:rPr>
-        <w:t xml:space="preserve">, fino ad un </w:t>
-      </w:r>
-      <w:proofErr w:type="spellStart"/>
-      <w:r>
-        <w:rPr>
-          <w:sz w:val="18"/>
-          <w:szCs w:val="18"/>
-        </w:rPr>
-        <w:t>max</w:t>
-      </w:r>
-      <w:proofErr w:type="spellEnd"/>
-      <w:r>
-        <w:rPr>
-          <w:sz w:val="18"/>
-          <w:szCs w:val="18"/>
-        </w:rPr>
-        <w:t xml:space="preserve"> di 100[s] (fino al decimo di secondo).</w:t>
-      </w:r>
-    </w:p>
-    <w:p>
-      <w:pPr>
-        <w:ind w:left="360"/>
-        <w:rPr>
-          <w:sz w:val="18"/>
-          <w:szCs w:val="18"/>
-        </w:rPr>
-      </w:pPr>
-      <w:proofErr w:type="gramStart"/>
+        <w:t xml:space="preserve"> Crescente, fino ad un max di 100[s] (fino al decimo di secondo).</w:t>
+      </w:r>
+    </w:p>
+    <w:p>
+      <w:pPr>
+        <w:ind w:left="360"/>
+        <w:rPr>
+          <w:sz w:val="18"/>
+          <w:szCs w:val="18"/>
+        </w:rPr>
+      </w:pPr>
       <w:r>
         <w:rPr>
           <w:sz w:val="18"/>
@@ -2171,39 +1728,23 @@
           <w:sz w:val="18"/>
           <w:szCs w:val="18"/>
         </w:rPr>
-        <w:t xml:space="preserve"> 25</w:t>
-      </w:r>
-      <w:proofErr w:type="gramEnd"/>
-      <w:r>
-        <w:rPr>
-          <w:sz w:val="18"/>
-          <w:szCs w:val="18"/>
-        </w:rPr>
-        <w:t xml:space="preserve"> pulsanti premuti o raggiunti i 100[s].</w:t>
-      </w:r>
-    </w:p>
-    <w:p>
-      <w:pPr>
-        <w:ind w:left="360"/>
-        <w:rPr>
-          <w:sz w:val="18"/>
-          <w:szCs w:val="18"/>
-        </w:rPr>
-      </w:pPr>
-      <w:r>
-        <w:rPr>
-          <w:sz w:val="18"/>
-          <w:szCs w:val="18"/>
-        </w:rPr>
-        <w:t xml:space="preserve">Display </w:t>
-      </w:r>
-      <w:proofErr w:type="gramStart"/>
-      <w:r>
-        <w:rPr>
-          <w:sz w:val="18"/>
-          <w:szCs w:val="18"/>
-        </w:rPr>
-        <w:t xml:space="preserve">1 </w:t>
+        <w:t xml:space="preserve"> 25 pulsanti premuti o raggiunti i 100[s].</w:t>
+      </w:r>
+    </w:p>
+    <w:p>
+      <w:pPr>
+        <w:ind w:left="360"/>
+        <w:rPr>
+          <w:sz w:val="18"/>
+          <w:szCs w:val="18"/>
+        </w:rPr>
+      </w:pPr>
+      <w:r>
+        <w:rPr>
+          <w:sz w:val="18"/>
+          <w:szCs w:val="18"/>
+        </w:rPr>
+        <w:t xml:space="preserve">Display 1 </w:t>
       </w:r>
       <w:r>
         <w:rPr>
@@ -2219,52 +1760,35 @@
         </w:rPr>
         <w:t xml:space="preserve"> Tempo</w:t>
       </w:r>
-      <w:proofErr w:type="gramEnd"/>
-    </w:p>
-    <w:p>
-      <w:pPr>
-        <w:ind w:left="360"/>
-        <w:rPr>
-          <w:sz w:val="18"/>
-          <w:szCs w:val="18"/>
-        </w:rPr>
-      </w:pPr>
-      <w:r>
-        <w:rPr>
-          <w:sz w:val="18"/>
-          <w:szCs w:val="18"/>
-        </w:rPr>
-        <w:t xml:space="preserve">Display </w:t>
-      </w:r>
-      <w:proofErr w:type="gramStart"/>
-      <w:r>
-        <w:rPr>
-          <w:sz w:val="18"/>
-          <w:szCs w:val="18"/>
-        </w:rPr>
-        <w:t xml:space="preserve">2 </w:t>
-      </w:r>
-      <w:r>
-        <w:rPr>
-          <w:sz w:val="18"/>
-          <w:szCs w:val="18"/>
-        </w:rPr>
-        <w:sym w:font="Wingdings" w:char="F0E0"/>
-      </w:r>
-      <w:r>
-        <w:rPr>
-          <w:sz w:val="18"/>
-          <w:szCs w:val="18"/>
-        </w:rPr>
-        <w:t xml:space="preserve"> Pulsanti</w:t>
-      </w:r>
-      <w:proofErr w:type="gramEnd"/>
-      <w:r>
-        <w:rPr>
-          <w:sz w:val="18"/>
-          <w:szCs w:val="18"/>
-        </w:rPr>
-        <w:t xml:space="preserve"> premuti correttamente</w:t>
+    </w:p>
+    <w:p>
+      <w:pPr>
+        <w:ind w:left="360"/>
+        <w:rPr>
+          <w:sz w:val="18"/>
+          <w:szCs w:val="18"/>
+        </w:rPr>
+      </w:pPr>
+      <w:r>
+        <w:rPr>
+          <w:sz w:val="18"/>
+          <w:szCs w:val="18"/>
+        </w:rPr>
+        <w:t xml:space="preserve">Display 2 </w:t>
+      </w:r>
+      <w:r>
+        <w:rPr>
+          <w:sz w:val="18"/>
+          <w:szCs w:val="18"/>
+        </w:rPr>
+        <w:sym w:font="Wingdings" w:char="F0E0"/>
+      </w:r>
+      <w:r>
+        <w:rPr>
+          <w:sz w:val="18"/>
+          <w:szCs w:val="18"/>
+        </w:rPr>
+        <w:t xml:space="preserve"> Pulsanti premuti correttamente</w:t>
       </w:r>
     </w:p>
     <w:p>
@@ -2333,7 +1857,6 @@
           <w:szCs w:val="18"/>
         </w:rPr>
       </w:pPr>
-      <w:proofErr w:type="gramStart"/>
       <w:r>
         <w:rPr>
           <w:sz w:val="18"/>
@@ -2349,15 +1872,7 @@
           <w:sz w:val="18"/>
           <w:szCs w:val="18"/>
         </w:rPr>
-        <w:t xml:space="preserve"> L’utente</w:t>
-      </w:r>
-      <w:proofErr w:type="gramEnd"/>
-      <w:r>
-        <w:rPr>
-          <w:sz w:val="18"/>
-          <w:szCs w:val="18"/>
-        </w:rPr>
-        <w:t xml:space="preserve"> deve premere 25 pulsanti in sequenza nel minor tempo possibile (Junior).</w:t>
+        <w:t xml:space="preserve"> L’utente deve premere 25 pulsanti in sequenza nel minor tempo possibile (Junior).</w:t>
       </w:r>
     </w:p>
     <w:p>
@@ -2368,7 +1883,6 @@
           <w:szCs w:val="18"/>
         </w:rPr>
       </w:pPr>
-      <w:proofErr w:type="gramStart"/>
       <w:r>
         <w:rPr>
           <w:sz w:val="18"/>
@@ -2391,31 +1905,7 @@
           <w:sz w:val="18"/>
           <w:szCs w:val="18"/>
         </w:rPr>
-        <w:t>rescente</w:t>
-      </w:r>
-      <w:proofErr w:type="gramEnd"/>
-      <w:r>
-        <w:rPr>
-          <w:sz w:val="18"/>
-          <w:szCs w:val="18"/>
-        </w:rPr>
-        <w:t xml:space="preserve">, fino ad un </w:t>
-      </w:r>
-      <w:proofErr w:type="spellStart"/>
-      <w:r>
-        <w:rPr>
-          <w:sz w:val="18"/>
-          <w:szCs w:val="18"/>
-        </w:rPr>
-        <w:t>max</w:t>
-      </w:r>
-      <w:proofErr w:type="spellEnd"/>
-      <w:r>
-        <w:rPr>
-          <w:sz w:val="18"/>
-          <w:szCs w:val="18"/>
-        </w:rPr>
-        <w:t xml:space="preserve"> di 100[s] (fino al decimo di secondo).</w:t>
+        <w:t>rescente, fino ad un max di 100[s] (fino al decimo di secondo).</w:t>
       </w:r>
     </w:p>
     <w:p>
@@ -2426,7 +1916,6 @@
           <w:szCs w:val="18"/>
         </w:rPr>
       </w:pPr>
-      <w:proofErr w:type="gramStart"/>
       <w:r>
         <w:rPr>
           <w:sz w:val="18"/>
@@ -2442,15 +1931,7 @@
           <w:sz w:val="18"/>
           <w:szCs w:val="18"/>
         </w:rPr>
-        <w:t xml:space="preserve"> 25</w:t>
-      </w:r>
-      <w:proofErr w:type="gramEnd"/>
-      <w:r>
-        <w:rPr>
-          <w:sz w:val="18"/>
-          <w:szCs w:val="18"/>
-        </w:rPr>
-        <w:t xml:space="preserve"> pulsanti premuti o raggiunti i 100[s].</w:t>
+        <w:t xml:space="preserve"> 25 pulsanti premuti o raggiunti i 100[s].</w:t>
       </w:r>
     </w:p>
     <w:p>
@@ -2466,15 +1947,7 @@
           <w:sz w:val="18"/>
           <w:szCs w:val="18"/>
         </w:rPr>
-        <w:t xml:space="preserve">Display </w:t>
-      </w:r>
-      <w:proofErr w:type="gramStart"/>
-      <w:r>
-        <w:rPr>
-          <w:sz w:val="18"/>
-          <w:szCs w:val="18"/>
-        </w:rPr>
-        <w:t xml:space="preserve">1 </w:t>
+        <w:t xml:space="preserve">Display 1 </w:t>
       </w:r>
       <w:r>
         <w:sym w:font="Wingdings" w:char="F0E0"/>
@@ -2493,7 +1966,6 @@
         </w:rPr>
         <w:t>empo</w:t>
       </w:r>
-      <w:proofErr w:type="gramEnd"/>
     </w:p>
     <w:p>
       <w:pPr>
@@ -2508,15 +1980,7 @@
           <w:sz w:val="18"/>
           <w:szCs w:val="18"/>
         </w:rPr>
-        <w:t xml:space="preserve">Display </w:t>
-      </w:r>
-      <w:proofErr w:type="gramStart"/>
-      <w:r>
-        <w:rPr>
-          <w:sz w:val="18"/>
-          <w:szCs w:val="18"/>
-        </w:rPr>
-        <w:t xml:space="preserve">2 </w:t>
+        <w:t xml:space="preserve">Display 2 </w:t>
       </w:r>
       <w:r>
         <w:sym w:font="Wingdings" w:char="F0E0"/>
@@ -2533,15 +1997,7 @@
           <w:sz w:val="18"/>
           <w:szCs w:val="18"/>
         </w:rPr>
-        <w:t>ulsanti</w:t>
-      </w:r>
-      <w:proofErr w:type="gramEnd"/>
-      <w:r>
-        <w:rPr>
-          <w:sz w:val="18"/>
-          <w:szCs w:val="18"/>
-        </w:rPr>
-        <w:t xml:space="preserve"> premuti correttamente</w:t>
+        <w:t>ulsanti premuti correttamente</w:t>
       </w:r>
     </w:p>
     <w:p>
@@ -2582,6 +2038,7 @@
         </w:numPr>
       </w:pPr>
       <w:r>
+        <w:lastRenderedPageBreak/>
         <w:t xml:space="preserve">Stretching angolare (100 pulsanti), </w:t>
       </w:r>
       <w:r>
@@ -2599,7 +2056,6 @@
           <w:szCs w:val="18"/>
         </w:rPr>
       </w:pPr>
-      <w:proofErr w:type="gramStart"/>
       <w:r>
         <w:rPr>
           <w:sz w:val="18"/>
@@ -2615,15 +2071,7 @@
           <w:sz w:val="18"/>
           <w:szCs w:val="18"/>
         </w:rPr>
-        <w:t xml:space="preserve"> I</w:t>
-      </w:r>
-      <w:proofErr w:type="gramEnd"/>
-      <w:r>
-        <w:rPr>
-          <w:sz w:val="18"/>
-          <w:szCs w:val="18"/>
-        </w:rPr>
-        <w:t xml:space="preserve"> pulsanti angolari si accendono per un tempo limitato per poi spegnersi.</w:t>
+        <w:t xml:space="preserve"> I pulsanti angolari si accendono per un tempo limitato per poi spegnersi.</w:t>
       </w:r>
       <w:r>
         <w:rPr>
@@ -2653,34 +2101,17 @@
           <w:sz w:val="18"/>
           <w:szCs w:val="18"/>
         </w:rPr>
-        <w:lastRenderedPageBreak/>
-        <w:t xml:space="preserve">Pulsanti </w:t>
-      </w:r>
-      <w:proofErr w:type="gramStart"/>
-      <w:r>
-        <w:rPr>
-          <w:sz w:val="18"/>
-          <w:szCs w:val="18"/>
-        </w:rPr>
-        <w:t xml:space="preserve">utilizzati </w:t>
-      </w:r>
-      <w:r>
-        <w:sym w:font="Wingdings" w:char="F0E0"/>
-      </w:r>
-      <w:r>
-        <w:rPr>
-          <w:sz w:val="18"/>
-          <w:szCs w:val="18"/>
-        </w:rPr>
-        <w:t xml:space="preserve"> 0</w:t>
-      </w:r>
-      <w:proofErr w:type="gramEnd"/>
-      <w:r>
-        <w:rPr>
-          <w:sz w:val="18"/>
-          <w:szCs w:val="18"/>
-        </w:rPr>
-        <w:t>, 1, 8, 9</w:t>
+        <w:t xml:space="preserve">Pulsanti utilizzati </w:t>
+      </w:r>
+      <w:r>
+        <w:sym w:font="Wingdings" w:char="F0E0"/>
+      </w:r>
+      <w:r>
+        <w:rPr>
+          <w:sz w:val="18"/>
+          <w:szCs w:val="18"/>
+        </w:rPr>
+        <w:t xml:space="preserve"> 0, 1, 8, 9</w:t>
       </w:r>
     </w:p>
     <w:p>
@@ -2696,37 +2127,21 @@
           <w:sz w:val="18"/>
           <w:szCs w:val="18"/>
         </w:rPr>
-        <w:t xml:space="preserve">Tempo a disposizione per </w:t>
-      </w:r>
-      <w:proofErr w:type="gramStart"/>
-      <w:r>
-        <w:rPr>
-          <w:sz w:val="18"/>
-          <w:szCs w:val="18"/>
-        </w:rPr>
-        <w:t xml:space="preserve">premere </w:t>
-      </w:r>
-      <w:r>
-        <w:rPr>
-          <w:sz w:val="18"/>
-          <w:szCs w:val="18"/>
-        </w:rPr>
-        <w:sym w:font="Wingdings" w:char="F0E0"/>
-      </w:r>
-      <w:r>
-        <w:rPr>
-          <w:sz w:val="18"/>
-          <w:szCs w:val="18"/>
-        </w:rPr>
-        <w:t xml:space="preserve"> 1</w:t>
-      </w:r>
-      <w:proofErr w:type="gramEnd"/>
-      <w:r>
-        <w:rPr>
-          <w:sz w:val="18"/>
-          <w:szCs w:val="18"/>
-        </w:rPr>
-        <w:t xml:space="preserve"> [s]</w:t>
+        <w:t xml:space="preserve">Tempo a disposizione per premere </w:t>
+      </w:r>
+      <w:r>
+        <w:rPr>
+          <w:sz w:val="18"/>
+          <w:szCs w:val="18"/>
+        </w:rPr>
+        <w:sym w:font="Wingdings" w:char="F0E0"/>
+      </w:r>
+      <w:r>
+        <w:rPr>
+          <w:sz w:val="18"/>
+          <w:szCs w:val="18"/>
+        </w:rPr>
+        <w:t xml:space="preserve"> 1 [s]</w:t>
       </w:r>
     </w:p>
     <w:p>
@@ -2742,37 +2157,21 @@
           <w:sz w:val="18"/>
           <w:szCs w:val="18"/>
         </w:rPr>
-        <w:t xml:space="preserve">Tempo di attesa tra un pulsante e il </w:t>
-      </w:r>
-      <w:proofErr w:type="gramStart"/>
-      <w:r>
-        <w:rPr>
-          <w:sz w:val="18"/>
-          <w:szCs w:val="18"/>
-        </w:rPr>
-        <w:t xml:space="preserve">successivo </w:t>
-      </w:r>
-      <w:r>
-        <w:rPr>
-          <w:sz w:val="18"/>
-          <w:szCs w:val="18"/>
-        </w:rPr>
-        <w:sym w:font="Wingdings" w:char="F0E0"/>
-      </w:r>
-      <w:r>
-        <w:rPr>
-          <w:sz w:val="18"/>
-          <w:szCs w:val="18"/>
-        </w:rPr>
-        <w:t xml:space="preserve"> 1</w:t>
-      </w:r>
-      <w:proofErr w:type="gramEnd"/>
-      <w:r>
-        <w:rPr>
-          <w:sz w:val="18"/>
-          <w:szCs w:val="18"/>
-        </w:rPr>
-        <w:t xml:space="preserve"> [s]</w:t>
+        <w:t xml:space="preserve">Tempo di attesa tra un pulsante e il successivo </w:t>
+      </w:r>
+      <w:r>
+        <w:rPr>
+          <w:sz w:val="18"/>
+          <w:szCs w:val="18"/>
+        </w:rPr>
+        <w:sym w:font="Wingdings" w:char="F0E0"/>
+      </w:r>
+      <w:r>
+        <w:rPr>
+          <w:sz w:val="18"/>
+          <w:szCs w:val="18"/>
+        </w:rPr>
+        <w:t xml:space="preserve"> 1 [s]</w:t>
       </w:r>
     </w:p>
     <w:p>
@@ -2788,37 +2187,21 @@
           <w:sz w:val="18"/>
           <w:szCs w:val="18"/>
         </w:rPr>
-        <w:t xml:space="preserve">Pulsante premuto </w:t>
-      </w:r>
-      <w:proofErr w:type="gramStart"/>
-      <w:r>
-        <w:rPr>
-          <w:sz w:val="18"/>
-          <w:szCs w:val="18"/>
-        </w:rPr>
-        <w:t xml:space="preserve">sbagliato </w:t>
-      </w:r>
-      <w:r>
-        <w:rPr>
-          <w:sz w:val="18"/>
-          <w:szCs w:val="18"/>
-        </w:rPr>
-        <w:sym w:font="Wingdings" w:char="F0E0"/>
-      </w:r>
-      <w:r>
-        <w:rPr>
-          <w:sz w:val="18"/>
-          <w:szCs w:val="18"/>
-        </w:rPr>
-        <w:t xml:space="preserve"> Tempo</w:t>
-      </w:r>
-      <w:proofErr w:type="gramEnd"/>
-      <w:r>
-        <w:rPr>
-          <w:sz w:val="18"/>
-          <w:szCs w:val="18"/>
-        </w:rPr>
-        <w:t xml:space="preserve"> a disposizione per premere diminuisce di 0,05 [s](cumulativo)</w:t>
+        <w:t xml:space="preserve">Pulsante premuto sbagliato </w:t>
+      </w:r>
+      <w:r>
+        <w:rPr>
+          <w:sz w:val="18"/>
+          <w:szCs w:val="18"/>
+        </w:rPr>
+        <w:sym w:font="Wingdings" w:char="F0E0"/>
+      </w:r>
+      <w:r>
+        <w:rPr>
+          <w:sz w:val="18"/>
+          <w:szCs w:val="18"/>
+        </w:rPr>
+        <w:t xml:space="preserve"> Tempo a disposizione per premere diminuisce di 0,05 [s](cumulativo)</w:t>
       </w:r>
     </w:p>
     <w:p>
@@ -2834,37 +2217,21 @@
           <w:sz w:val="18"/>
           <w:szCs w:val="18"/>
         </w:rPr>
-        <w:t xml:space="preserve">Display </w:t>
-      </w:r>
-      <w:proofErr w:type="gramStart"/>
-      <w:r>
-        <w:rPr>
-          <w:sz w:val="18"/>
-          <w:szCs w:val="18"/>
-        </w:rPr>
-        <w:t xml:space="preserve">1 </w:t>
-      </w:r>
-      <w:r>
-        <w:rPr>
-          <w:sz w:val="18"/>
-          <w:szCs w:val="18"/>
-        </w:rPr>
-        <w:sym w:font="Wingdings" w:char="F0E0"/>
-      </w:r>
-      <w:r>
-        <w:rPr>
-          <w:sz w:val="18"/>
-          <w:szCs w:val="18"/>
-        </w:rPr>
-        <w:t xml:space="preserve"> Numero</w:t>
-      </w:r>
-      <w:proofErr w:type="gramEnd"/>
-      <w:r>
-        <w:rPr>
-          <w:sz w:val="18"/>
-          <w:szCs w:val="18"/>
-        </w:rPr>
-        <w:t xml:space="preserve"> pulsanti alla rovescia da 100 a 0</w:t>
+        <w:t xml:space="preserve">Display 1 </w:t>
+      </w:r>
+      <w:r>
+        <w:rPr>
+          <w:sz w:val="18"/>
+          <w:szCs w:val="18"/>
+        </w:rPr>
+        <w:sym w:font="Wingdings" w:char="F0E0"/>
+      </w:r>
+      <w:r>
+        <w:rPr>
+          <w:sz w:val="18"/>
+          <w:szCs w:val="18"/>
+        </w:rPr>
+        <w:t xml:space="preserve"> Numero pulsanti alla rovescia da 100 a 0</w:t>
       </w:r>
     </w:p>
     <w:p>
@@ -2880,15 +2247,37 @@
           <w:sz w:val="18"/>
           <w:szCs w:val="18"/>
         </w:rPr>
-        <w:t xml:space="preserve">Display </w:t>
-      </w:r>
-      <w:proofErr w:type="gramStart"/>
-      <w:r>
-        <w:rPr>
-          <w:sz w:val="18"/>
-          <w:szCs w:val="18"/>
-        </w:rPr>
-        <w:t xml:space="preserve">2 </w:t>
+        <w:t xml:space="preserve">Display 2 </w:t>
+      </w:r>
+      <w:r>
+        <w:rPr>
+          <w:sz w:val="18"/>
+          <w:szCs w:val="18"/>
+        </w:rPr>
+        <w:sym w:font="Wingdings" w:char="F0E0"/>
+      </w:r>
+      <w:r>
+        <w:rPr>
+          <w:sz w:val="18"/>
+          <w:szCs w:val="18"/>
+        </w:rPr>
+        <w:t xml:space="preserve"> Punteggio pulsanti premuti corretti</w:t>
+      </w:r>
+    </w:p>
+    <w:p>
+      <w:pPr>
+        <w:ind w:firstLine="360"/>
+        <w:rPr>
+          <w:sz w:val="18"/>
+          <w:szCs w:val="18"/>
+        </w:rPr>
+      </w:pPr>
+      <w:r>
+        <w:rPr>
+          <w:sz w:val="18"/>
+          <w:szCs w:val="18"/>
+        </w:rPr>
+        <w:t xml:space="preserve">Classifica </w:t>
       </w:r>
       <w:r>
         <w:rPr>
@@ -2904,46 +2293,6 @@
         </w:rPr>
         <w:t xml:space="preserve"> Punteggio</w:t>
       </w:r>
-      <w:proofErr w:type="gramEnd"/>
-      <w:r>
-        <w:rPr>
-          <w:sz w:val="18"/>
-          <w:szCs w:val="18"/>
-        </w:rPr>
-        <w:t xml:space="preserve"> pulsanti premuti corretti</w:t>
-      </w:r>
-    </w:p>
-    <w:p>
-      <w:pPr>
-        <w:ind w:firstLine="360"/>
-        <w:rPr>
-          <w:sz w:val="18"/>
-          <w:szCs w:val="18"/>
-        </w:rPr>
-      </w:pPr>
-      <w:proofErr w:type="gramStart"/>
-      <w:r>
-        <w:rPr>
-          <w:sz w:val="18"/>
-          <w:szCs w:val="18"/>
-        </w:rPr>
-        <w:t xml:space="preserve">Classifica </w:t>
-      </w:r>
-      <w:r>
-        <w:rPr>
-          <w:sz w:val="18"/>
-          <w:szCs w:val="18"/>
-        </w:rPr>
-        <w:sym w:font="Wingdings" w:char="F0E0"/>
-      </w:r>
-      <w:r>
-        <w:rPr>
-          <w:sz w:val="18"/>
-          <w:szCs w:val="18"/>
-        </w:rPr>
-        <w:t xml:space="preserve"> Punteggio</w:t>
-      </w:r>
-      <w:proofErr w:type="gramEnd"/>
     </w:p>
     <w:p>
       <w:pPr>
@@ -2965,7 +2314,6 @@
           <w:szCs w:val="18"/>
         </w:rPr>
       </w:pPr>
-      <w:proofErr w:type="gramStart"/>
       <w:r>
         <w:rPr>
           <w:sz w:val="18"/>
@@ -2981,99 +2329,59 @@
           <w:sz w:val="18"/>
           <w:szCs w:val="18"/>
         </w:rPr>
-        <w:t xml:space="preserve"> I</w:t>
-      </w:r>
-      <w:proofErr w:type="gramEnd"/>
-      <w:r>
-        <w:rPr>
-          <w:sz w:val="18"/>
-          <w:szCs w:val="18"/>
-        </w:rPr>
-        <w:t xml:space="preserve"> pulsanti angolari si accendono per un tempo limitato per poi spegnersi.  </w:t>
-      </w:r>
-    </w:p>
-    <w:p>
-      <w:pPr>
-        <w:ind w:left="360"/>
-        <w:rPr>
-          <w:sz w:val="18"/>
-          <w:szCs w:val="18"/>
-        </w:rPr>
-      </w:pPr>
-      <w:r>
-        <w:rPr>
-          <w:sz w:val="18"/>
-          <w:szCs w:val="18"/>
-        </w:rPr>
-        <w:t xml:space="preserve">Pulsanti </w:t>
-      </w:r>
-      <w:proofErr w:type="gramStart"/>
-      <w:r>
-        <w:rPr>
-          <w:sz w:val="18"/>
-          <w:szCs w:val="18"/>
-        </w:rPr>
-        <w:t xml:space="preserve">utilizzati </w:t>
-      </w:r>
-      <w:r>
-        <w:sym w:font="Wingdings" w:char="F0E0"/>
-      </w:r>
-      <w:r>
-        <w:rPr>
-          <w:sz w:val="18"/>
-          <w:szCs w:val="18"/>
-        </w:rPr>
-        <w:t xml:space="preserve"> 0</w:t>
-      </w:r>
-      <w:proofErr w:type="gramEnd"/>
-      <w:r>
-        <w:rPr>
-          <w:sz w:val="18"/>
-          <w:szCs w:val="18"/>
-        </w:rPr>
-        <w:t>, 1, 8, 9</w:t>
-      </w:r>
-    </w:p>
-    <w:p>
-      <w:pPr>
-        <w:ind w:left="360"/>
-        <w:rPr>
-          <w:sz w:val="18"/>
-          <w:szCs w:val="18"/>
-        </w:rPr>
-      </w:pPr>
-      <w:r>
-        <w:rPr>
-          <w:sz w:val="18"/>
-          <w:szCs w:val="18"/>
-        </w:rPr>
-        <w:t xml:space="preserve">Tempo a disposizione per </w:t>
-      </w:r>
-      <w:proofErr w:type="gramStart"/>
-      <w:r>
-        <w:rPr>
-          <w:sz w:val="18"/>
-          <w:szCs w:val="18"/>
-        </w:rPr>
-        <w:t xml:space="preserve">premere </w:t>
-      </w:r>
-      <w:r>
-        <w:sym w:font="Wingdings" w:char="F0E0"/>
-      </w:r>
-      <w:r>
-        <w:rPr>
-          <w:sz w:val="18"/>
-          <w:szCs w:val="18"/>
-        </w:rPr>
-        <w:t xml:space="preserve"> 1</w:t>
-      </w:r>
-      <w:proofErr w:type="gramEnd"/>
-      <w:r>
-        <w:rPr>
-          <w:sz w:val="18"/>
-          <w:szCs w:val="18"/>
-        </w:rPr>
-        <w:t xml:space="preserve"> [s]</w:t>
+        <w:t xml:space="preserve"> I pulsanti angolari si accendono per un tempo limitato per poi spegnersi.  </w:t>
+      </w:r>
+    </w:p>
+    <w:p>
+      <w:pPr>
+        <w:ind w:left="360"/>
+        <w:rPr>
+          <w:sz w:val="18"/>
+          <w:szCs w:val="18"/>
+        </w:rPr>
+      </w:pPr>
+      <w:r>
+        <w:rPr>
+          <w:sz w:val="18"/>
+          <w:szCs w:val="18"/>
+        </w:rPr>
+        <w:t xml:space="preserve">Pulsanti utilizzati </w:t>
+      </w:r>
+      <w:r>
+        <w:sym w:font="Wingdings" w:char="F0E0"/>
+      </w:r>
+      <w:r>
+        <w:rPr>
+          <w:sz w:val="18"/>
+          <w:szCs w:val="18"/>
+        </w:rPr>
+        <w:t xml:space="preserve"> 0, 1, 8, 9</w:t>
+      </w:r>
+    </w:p>
+    <w:p>
+      <w:pPr>
+        <w:ind w:left="360"/>
+        <w:rPr>
+          <w:sz w:val="18"/>
+          <w:szCs w:val="18"/>
+        </w:rPr>
+      </w:pPr>
+      <w:r>
+        <w:rPr>
+          <w:sz w:val="18"/>
+          <w:szCs w:val="18"/>
+        </w:rPr>
+        <w:t xml:space="preserve">Tempo a disposizione per premere </w:t>
+      </w:r>
+      <w:r>
+        <w:sym w:font="Wingdings" w:char="F0E0"/>
+      </w:r>
+      <w:r>
+        <w:rPr>
+          <w:sz w:val="18"/>
+          <w:szCs w:val="18"/>
+        </w:rPr>
+        <w:t xml:space="preserve"> 1 [s]</w:t>
       </w:r>
     </w:p>
     <w:p>
@@ -3089,61 +2397,37 @@
           <w:sz w:val="18"/>
           <w:szCs w:val="18"/>
         </w:rPr>
-        <w:t xml:space="preserve">Tempo di attesa tra un pulsante e il </w:t>
-      </w:r>
-      <w:proofErr w:type="gramStart"/>
-      <w:r>
-        <w:rPr>
-          <w:sz w:val="18"/>
-          <w:szCs w:val="18"/>
-        </w:rPr>
-        <w:t xml:space="preserve">successivo </w:t>
-      </w:r>
-      <w:r>
-        <w:rPr>
-          <w:sz w:val="18"/>
-          <w:szCs w:val="18"/>
-        </w:rPr>
-        <w:sym w:font="Wingdings" w:char="F0E0"/>
-      </w:r>
-      <w:r>
-        <w:rPr>
-          <w:sz w:val="18"/>
-          <w:szCs w:val="18"/>
-        </w:rPr>
-        <w:t xml:space="preserve"> 1</w:t>
-      </w:r>
-      <w:proofErr w:type="gramEnd"/>
-      <w:r>
-        <w:rPr>
-          <w:sz w:val="18"/>
-          <w:szCs w:val="18"/>
-        </w:rPr>
-        <w:t>[s]</w:t>
-      </w:r>
-    </w:p>
-    <w:p>
-      <w:pPr>
-        <w:ind w:left="360"/>
-        <w:rPr>
-          <w:sz w:val="18"/>
-          <w:szCs w:val="18"/>
-        </w:rPr>
-      </w:pPr>
-      <w:r>
-        <w:rPr>
-          <w:sz w:val="18"/>
-          <w:szCs w:val="18"/>
-        </w:rPr>
-        <w:t xml:space="preserve">Pulsante premuto </w:t>
-      </w:r>
-      <w:proofErr w:type="gramStart"/>
-      <w:r>
-        <w:rPr>
-          <w:sz w:val="18"/>
-          <w:szCs w:val="18"/>
-        </w:rPr>
-        <w:t>sbagliato</w:t>
+        <w:t xml:space="preserve">Tempo di attesa tra un pulsante e il successivo </w:t>
+      </w:r>
+      <w:r>
+        <w:rPr>
+          <w:sz w:val="18"/>
+          <w:szCs w:val="18"/>
+        </w:rPr>
+        <w:sym w:font="Wingdings" w:char="F0E0"/>
+      </w:r>
+      <w:r>
+        <w:rPr>
+          <w:sz w:val="18"/>
+          <w:szCs w:val="18"/>
+        </w:rPr>
+        <w:t xml:space="preserve"> 1[s]</w:t>
+      </w:r>
+    </w:p>
+    <w:p>
+      <w:pPr>
+        <w:ind w:left="360"/>
+        <w:rPr>
+          <w:sz w:val="18"/>
+          <w:szCs w:val="18"/>
+        </w:rPr>
+      </w:pPr>
+      <w:r>
+        <w:rPr>
+          <w:sz w:val="18"/>
+          <w:szCs w:val="18"/>
+        </w:rPr>
+        <w:t>Pulsante premuto sbagliato</w:t>
       </w:r>
       <w:r>
         <w:rPr>
@@ -3167,39 +2451,23 @@
           <w:sz w:val="18"/>
           <w:szCs w:val="18"/>
         </w:rPr>
-        <w:t>empo</w:t>
-      </w:r>
-      <w:proofErr w:type="gramEnd"/>
-      <w:r>
-        <w:rPr>
-          <w:sz w:val="18"/>
-          <w:szCs w:val="18"/>
-        </w:rPr>
-        <w:t xml:space="preserve"> a disposizione per premere diminuisce di 0,05 [s](cumulativo)</w:t>
-      </w:r>
-    </w:p>
-    <w:p>
-      <w:pPr>
-        <w:ind w:left="360"/>
-        <w:rPr>
-          <w:sz w:val="18"/>
-          <w:szCs w:val="18"/>
-        </w:rPr>
-      </w:pPr>
-      <w:r>
-        <w:rPr>
-          <w:sz w:val="18"/>
-          <w:szCs w:val="18"/>
-        </w:rPr>
-        <w:t xml:space="preserve">Display </w:t>
-      </w:r>
-      <w:proofErr w:type="gramStart"/>
-      <w:r>
-        <w:rPr>
-          <w:sz w:val="18"/>
-          <w:szCs w:val="18"/>
-        </w:rPr>
-        <w:t xml:space="preserve">1 </w:t>
+        <w:t>empo a disposizione per premere diminuisce di 0,05 [s](cumulativo)</w:t>
+      </w:r>
+    </w:p>
+    <w:p>
+      <w:pPr>
+        <w:ind w:left="360"/>
+        <w:rPr>
+          <w:sz w:val="18"/>
+          <w:szCs w:val="18"/>
+        </w:rPr>
+      </w:pPr>
+      <w:r>
+        <w:rPr>
+          <w:sz w:val="18"/>
+          <w:szCs w:val="18"/>
+        </w:rPr>
+        <w:t xml:space="preserve">Display 1 </w:t>
       </w:r>
       <w:r>
         <w:sym w:font="Wingdings" w:char="F0E0"/>
@@ -3216,15 +2484,7 @@
           <w:sz w:val="18"/>
           <w:szCs w:val="18"/>
         </w:rPr>
-        <w:t>umero</w:t>
-      </w:r>
-      <w:proofErr w:type="gramEnd"/>
-      <w:r>
-        <w:rPr>
-          <w:sz w:val="18"/>
-          <w:szCs w:val="18"/>
-        </w:rPr>
-        <w:t xml:space="preserve"> pulsanti alla rovescia da </w:t>
+        <w:t xml:space="preserve">umero pulsanti alla rovescia da </w:t>
       </w:r>
       <w:r>
         <w:rPr>
@@ -3254,15 +2514,7 @@
           <w:sz w:val="18"/>
           <w:szCs w:val="18"/>
         </w:rPr>
-        <w:t xml:space="preserve">Display </w:t>
-      </w:r>
-      <w:proofErr w:type="gramStart"/>
-      <w:r>
-        <w:rPr>
-          <w:sz w:val="18"/>
-          <w:szCs w:val="18"/>
-        </w:rPr>
-        <w:t xml:space="preserve">2 </w:t>
+        <w:t xml:space="preserve">Display 2 </w:t>
       </w:r>
       <w:r>
         <w:sym w:font="Wingdings" w:char="F0E0"/>
@@ -3279,51 +2531,41 @@
           <w:sz w:val="18"/>
           <w:szCs w:val="18"/>
         </w:rPr>
+        <w:t>unteggio pulsanti premuti corretti</w:t>
+      </w:r>
+    </w:p>
+    <w:p>
+      <w:pPr>
+        <w:ind w:left="360"/>
+        <w:rPr>
+          <w:sz w:val="18"/>
+          <w:szCs w:val="18"/>
+        </w:rPr>
+      </w:pPr>
+      <w:r>
+        <w:rPr>
+          <w:sz w:val="18"/>
+          <w:szCs w:val="18"/>
+        </w:rPr>
+        <w:t xml:space="preserve">Classifica </w:t>
+      </w:r>
+      <w:r>
+        <w:sym w:font="Wingdings" w:char="F0E0"/>
+      </w:r>
+      <w:r>
+        <w:rPr>
+          <w:sz w:val="18"/>
+          <w:szCs w:val="18"/>
+        </w:rPr>
+        <w:t xml:space="preserve"> P</w:t>
+      </w:r>
+      <w:r>
+        <w:rPr>
+          <w:sz w:val="18"/>
+          <w:szCs w:val="18"/>
+        </w:rPr>
         <w:t>unteggio</w:t>
       </w:r>
-      <w:proofErr w:type="gramEnd"/>
-      <w:r>
-        <w:rPr>
-          <w:sz w:val="18"/>
-          <w:szCs w:val="18"/>
-        </w:rPr>
-        <w:t xml:space="preserve"> pulsanti premuti corretti</w:t>
-      </w:r>
-    </w:p>
-    <w:p>
-      <w:pPr>
-        <w:ind w:left="360"/>
-        <w:rPr>
-          <w:sz w:val="18"/>
-          <w:szCs w:val="18"/>
-        </w:rPr>
-      </w:pPr>
-      <w:proofErr w:type="gramStart"/>
-      <w:r>
-        <w:rPr>
-          <w:sz w:val="18"/>
-          <w:szCs w:val="18"/>
-        </w:rPr>
-        <w:t xml:space="preserve">Classifica </w:t>
-      </w:r>
-      <w:r>
-        <w:sym w:font="Wingdings" w:char="F0E0"/>
-      </w:r>
-      <w:r>
-        <w:rPr>
-          <w:sz w:val="18"/>
-          <w:szCs w:val="18"/>
-        </w:rPr>
-        <w:t xml:space="preserve"> P</w:t>
-      </w:r>
-      <w:r>
-        <w:rPr>
-          <w:sz w:val="18"/>
-          <w:szCs w:val="18"/>
-        </w:rPr>
-        <w:t>unteggio</w:t>
-      </w:r>
-      <w:proofErr w:type="gramEnd"/>
     </w:p>
     <w:p>
       <w:pPr>
@@ -3345,7 +2587,6 @@
           <w:szCs w:val="18"/>
         </w:rPr>
       </w:pPr>
-      <w:proofErr w:type="gramStart"/>
       <w:r>
         <w:rPr>
           <w:sz w:val="18"/>
@@ -3361,15 +2602,7 @@
           <w:sz w:val="18"/>
           <w:szCs w:val="18"/>
         </w:rPr>
-        <w:t xml:space="preserve"> I</w:t>
-      </w:r>
-      <w:proofErr w:type="gramEnd"/>
-      <w:r>
-        <w:rPr>
-          <w:sz w:val="18"/>
-          <w:szCs w:val="18"/>
-        </w:rPr>
-        <w:t xml:space="preserve"> pulsanti angolari si accendono per un tempo limitato per poi spegnersi.</w:t>
+        <w:t xml:space="preserve"> I pulsanti angolari si accendono per un tempo limitato per poi spegnersi.</w:t>
       </w:r>
       <w:r>
         <w:rPr>
@@ -3399,33 +2632,17 @@
           <w:sz w:val="18"/>
           <w:szCs w:val="18"/>
         </w:rPr>
-        <w:t xml:space="preserve">Pulsanti </w:t>
-      </w:r>
-      <w:proofErr w:type="gramStart"/>
-      <w:r>
-        <w:rPr>
-          <w:sz w:val="18"/>
-          <w:szCs w:val="18"/>
-        </w:rPr>
-        <w:t xml:space="preserve">utilizzati </w:t>
-      </w:r>
-      <w:r>
-        <w:sym w:font="Wingdings" w:char="F0E0"/>
-      </w:r>
-      <w:r>
-        <w:rPr>
-          <w:sz w:val="18"/>
-          <w:szCs w:val="18"/>
-        </w:rPr>
-        <w:t xml:space="preserve"> 0</w:t>
-      </w:r>
-      <w:proofErr w:type="gramEnd"/>
-      <w:r>
-        <w:rPr>
-          <w:sz w:val="18"/>
-          <w:szCs w:val="18"/>
-        </w:rPr>
-        <w:t>, 1, 8, 9</w:t>
+        <w:t xml:space="preserve">Pulsanti utilizzati </w:t>
+      </w:r>
+      <w:r>
+        <w:sym w:font="Wingdings" w:char="F0E0"/>
+      </w:r>
+      <w:r>
+        <w:rPr>
+          <w:sz w:val="18"/>
+          <w:szCs w:val="18"/>
+        </w:rPr>
+        <w:t xml:space="preserve"> 0, 1, 8, 9</w:t>
       </w:r>
     </w:p>
     <w:p>
@@ -3441,37 +2658,21 @@
           <w:sz w:val="18"/>
           <w:szCs w:val="18"/>
         </w:rPr>
-        <w:t xml:space="preserve">Tempo a disposizione per </w:t>
-      </w:r>
-      <w:proofErr w:type="gramStart"/>
-      <w:r>
-        <w:rPr>
-          <w:sz w:val="18"/>
-          <w:szCs w:val="18"/>
-        </w:rPr>
-        <w:t xml:space="preserve">premere </w:t>
-      </w:r>
-      <w:r>
-        <w:rPr>
-          <w:sz w:val="18"/>
-          <w:szCs w:val="18"/>
-        </w:rPr>
-        <w:sym w:font="Wingdings" w:char="F0E0"/>
-      </w:r>
-      <w:r>
-        <w:rPr>
-          <w:sz w:val="18"/>
-          <w:szCs w:val="18"/>
-        </w:rPr>
-        <w:t xml:space="preserve"> 1</w:t>
-      </w:r>
-      <w:proofErr w:type="gramEnd"/>
-      <w:r>
-        <w:rPr>
-          <w:sz w:val="18"/>
-          <w:szCs w:val="18"/>
-        </w:rPr>
-        <w:t xml:space="preserve"> [s]</w:t>
+        <w:t xml:space="preserve">Tempo a disposizione per premere </w:t>
+      </w:r>
+      <w:r>
+        <w:rPr>
+          <w:sz w:val="18"/>
+          <w:szCs w:val="18"/>
+        </w:rPr>
+        <w:sym w:font="Wingdings" w:char="F0E0"/>
+      </w:r>
+      <w:r>
+        <w:rPr>
+          <w:sz w:val="18"/>
+          <w:szCs w:val="18"/>
+        </w:rPr>
+        <w:t xml:space="preserve"> 1 [s]</w:t>
       </w:r>
     </w:p>
     <w:p>
@@ -3487,37 +2688,21 @@
           <w:sz w:val="18"/>
           <w:szCs w:val="18"/>
         </w:rPr>
-        <w:t xml:space="preserve">Tempo di attesa tra un pulsante e il </w:t>
-      </w:r>
-      <w:proofErr w:type="gramStart"/>
-      <w:r>
-        <w:rPr>
-          <w:sz w:val="18"/>
-          <w:szCs w:val="18"/>
-        </w:rPr>
-        <w:t xml:space="preserve">successivo </w:t>
-      </w:r>
-      <w:r>
-        <w:rPr>
-          <w:sz w:val="18"/>
-          <w:szCs w:val="18"/>
-        </w:rPr>
-        <w:sym w:font="Wingdings" w:char="F0E0"/>
-      </w:r>
-      <w:r>
-        <w:rPr>
-          <w:sz w:val="18"/>
-          <w:szCs w:val="18"/>
-        </w:rPr>
-        <w:t xml:space="preserve"> 1</w:t>
-      </w:r>
-      <w:proofErr w:type="gramEnd"/>
-      <w:r>
-        <w:rPr>
-          <w:sz w:val="18"/>
-          <w:szCs w:val="18"/>
-        </w:rPr>
-        <w:t>[s]</w:t>
+        <w:t xml:space="preserve">Tempo di attesa tra un pulsante e il successivo </w:t>
+      </w:r>
+      <w:r>
+        <w:rPr>
+          <w:sz w:val="18"/>
+          <w:szCs w:val="18"/>
+        </w:rPr>
+        <w:sym w:font="Wingdings" w:char="F0E0"/>
+      </w:r>
+      <w:r>
+        <w:rPr>
+          <w:sz w:val="18"/>
+          <w:szCs w:val="18"/>
+        </w:rPr>
+        <w:t xml:space="preserve"> 1[s]</w:t>
       </w:r>
     </w:p>
     <w:p>
@@ -3533,37 +2718,22 @@
           <w:sz w:val="18"/>
           <w:szCs w:val="18"/>
         </w:rPr>
-        <w:t xml:space="preserve">Pulsante premuto </w:t>
-      </w:r>
-      <w:proofErr w:type="gramStart"/>
-      <w:r>
-        <w:rPr>
-          <w:sz w:val="18"/>
-          <w:szCs w:val="18"/>
-        </w:rPr>
-        <w:t xml:space="preserve">sbagliato </w:t>
-      </w:r>
-      <w:r>
-        <w:rPr>
-          <w:sz w:val="18"/>
-          <w:szCs w:val="18"/>
-        </w:rPr>
-        <w:sym w:font="Wingdings" w:char="F0E0"/>
-      </w:r>
-      <w:r>
-        <w:rPr>
-          <w:sz w:val="18"/>
-          <w:szCs w:val="18"/>
-        </w:rPr>
-        <w:t xml:space="preserve"> Tempo</w:t>
-      </w:r>
-      <w:proofErr w:type="gramEnd"/>
-      <w:r>
-        <w:rPr>
-          <w:sz w:val="18"/>
-          <w:szCs w:val="18"/>
-        </w:rPr>
-        <w:t xml:space="preserve"> a disposizione per premere diminuisce di 0,05 [s](cumulativo)</w:t>
+        <w:lastRenderedPageBreak/>
+        <w:t xml:space="preserve">Pulsante premuto sbagliato </w:t>
+      </w:r>
+      <w:r>
+        <w:rPr>
+          <w:sz w:val="18"/>
+          <w:szCs w:val="18"/>
+        </w:rPr>
+        <w:sym w:font="Wingdings" w:char="F0E0"/>
+      </w:r>
+      <w:r>
+        <w:rPr>
+          <w:sz w:val="18"/>
+          <w:szCs w:val="18"/>
+        </w:rPr>
+        <w:t xml:space="preserve"> Tempo a disposizione per premere diminuisce di 0,05 [s](cumulativo)</w:t>
       </w:r>
     </w:p>
     <w:p>
@@ -3579,37 +2749,21 @@
           <w:sz w:val="18"/>
           <w:szCs w:val="18"/>
         </w:rPr>
-        <w:t xml:space="preserve">Display </w:t>
-      </w:r>
-      <w:proofErr w:type="gramStart"/>
-      <w:r>
-        <w:rPr>
-          <w:sz w:val="18"/>
-          <w:szCs w:val="18"/>
-        </w:rPr>
-        <w:t xml:space="preserve">1 </w:t>
-      </w:r>
-      <w:r>
-        <w:rPr>
-          <w:sz w:val="18"/>
-          <w:szCs w:val="18"/>
-        </w:rPr>
-        <w:sym w:font="Wingdings" w:char="F0E0"/>
-      </w:r>
-      <w:r>
-        <w:rPr>
-          <w:sz w:val="18"/>
-          <w:szCs w:val="18"/>
-        </w:rPr>
-        <w:t xml:space="preserve"> Numero</w:t>
-      </w:r>
-      <w:proofErr w:type="gramEnd"/>
-      <w:r>
-        <w:rPr>
-          <w:sz w:val="18"/>
-          <w:szCs w:val="18"/>
-        </w:rPr>
-        <w:t xml:space="preserve"> pulsanti alla rovescia da 50 a 0</w:t>
+        <w:t xml:space="preserve">Display 1 </w:t>
+      </w:r>
+      <w:r>
+        <w:rPr>
+          <w:sz w:val="18"/>
+          <w:szCs w:val="18"/>
+        </w:rPr>
+        <w:sym w:font="Wingdings" w:char="F0E0"/>
+      </w:r>
+      <w:r>
+        <w:rPr>
+          <w:sz w:val="18"/>
+          <w:szCs w:val="18"/>
+        </w:rPr>
+        <w:t xml:space="preserve"> Numero pulsanti alla rovescia da 50 a 0</w:t>
       </w:r>
     </w:p>
     <w:p>
@@ -3625,16 +2779,37 @@
           <w:sz w:val="18"/>
           <w:szCs w:val="18"/>
         </w:rPr>
-        <w:lastRenderedPageBreak/>
-        <w:t xml:space="preserve">Display </w:t>
-      </w:r>
-      <w:proofErr w:type="gramStart"/>
-      <w:r>
-        <w:rPr>
-          <w:sz w:val="18"/>
-          <w:szCs w:val="18"/>
-        </w:rPr>
-        <w:t xml:space="preserve">2 </w:t>
+        <w:t xml:space="preserve">Display 2 </w:t>
+      </w:r>
+      <w:r>
+        <w:rPr>
+          <w:sz w:val="18"/>
+          <w:szCs w:val="18"/>
+        </w:rPr>
+        <w:sym w:font="Wingdings" w:char="F0E0"/>
+      </w:r>
+      <w:r>
+        <w:rPr>
+          <w:sz w:val="18"/>
+          <w:szCs w:val="18"/>
+        </w:rPr>
+        <w:t xml:space="preserve"> Punteggio pulsanti premuti corretti</w:t>
+      </w:r>
+    </w:p>
+    <w:p>
+      <w:pPr>
+        <w:ind w:firstLine="360"/>
+        <w:rPr>
+          <w:sz w:val="18"/>
+          <w:szCs w:val="18"/>
+        </w:rPr>
+      </w:pPr>
+      <w:r>
+        <w:rPr>
+          <w:sz w:val="18"/>
+          <w:szCs w:val="18"/>
+        </w:rPr>
+        <w:t xml:space="preserve">Classifica </w:t>
       </w:r>
       <w:r>
         <w:rPr>
@@ -3650,46 +2825,6 @@
         </w:rPr>
         <w:t xml:space="preserve"> Punteggio</w:t>
       </w:r>
-      <w:proofErr w:type="gramEnd"/>
-      <w:r>
-        <w:rPr>
-          <w:sz w:val="18"/>
-          <w:szCs w:val="18"/>
-        </w:rPr>
-        <w:t xml:space="preserve"> pulsanti premuti corretti</w:t>
-      </w:r>
-    </w:p>
-    <w:p>
-      <w:pPr>
-        <w:ind w:firstLine="360"/>
-        <w:rPr>
-          <w:sz w:val="18"/>
-          <w:szCs w:val="18"/>
-        </w:rPr>
-      </w:pPr>
-      <w:proofErr w:type="gramStart"/>
-      <w:r>
-        <w:rPr>
-          <w:sz w:val="18"/>
-          <w:szCs w:val="18"/>
-        </w:rPr>
-        <w:t xml:space="preserve">Classifica </w:t>
-      </w:r>
-      <w:r>
-        <w:rPr>
-          <w:sz w:val="18"/>
-          <w:szCs w:val="18"/>
-        </w:rPr>
-        <w:sym w:font="Wingdings" w:char="F0E0"/>
-      </w:r>
-      <w:r>
-        <w:rPr>
-          <w:sz w:val="18"/>
-          <w:szCs w:val="18"/>
-        </w:rPr>
-        <w:t xml:space="preserve"> Punteggio</w:t>
-      </w:r>
-      <w:proofErr w:type="gramEnd"/>
     </w:p>
     <w:p>
       <w:pPr>
@@ -3717,7 +2852,6 @@
           <w:szCs w:val="18"/>
         </w:rPr>
       </w:pPr>
-      <w:proofErr w:type="gramStart"/>
       <w:r>
         <w:rPr>
           <w:sz w:val="18"/>
@@ -3742,7 +2876,6 @@
         </w:rPr>
         <w:t>25</w:t>
       </w:r>
-      <w:proofErr w:type="gramEnd"/>
       <w:r>
         <w:rPr>
           <w:sz w:val="18"/>
@@ -3764,187 +2897,115 @@
           <w:sz w:val="18"/>
           <w:szCs w:val="18"/>
         </w:rPr>
-        <w:t xml:space="preserve">Pulsanti </w:t>
-      </w:r>
-      <w:proofErr w:type="gramStart"/>
-      <w:r>
-        <w:rPr>
-          <w:sz w:val="18"/>
-          <w:szCs w:val="18"/>
-        </w:rPr>
-        <w:t xml:space="preserve">utilizzati </w:t>
-      </w:r>
-      <w:r>
-        <w:rPr>
-          <w:sz w:val="18"/>
-          <w:szCs w:val="18"/>
-        </w:rPr>
-        <w:sym w:font="Wingdings" w:char="F0E0"/>
-      </w:r>
-      <w:r>
-        <w:rPr>
-          <w:sz w:val="18"/>
-          <w:szCs w:val="18"/>
-        </w:rPr>
-        <w:t xml:space="preserve"> 0</w:t>
-      </w:r>
-      <w:proofErr w:type="gramEnd"/>
-      <w:r>
-        <w:rPr>
-          <w:sz w:val="18"/>
-          <w:szCs w:val="18"/>
-        </w:rPr>
-        <w:t xml:space="preserve"> - 5</w:t>
-      </w:r>
-    </w:p>
-    <w:p>
-      <w:pPr>
-        <w:ind w:left="360"/>
-        <w:rPr>
-          <w:sz w:val="18"/>
-          <w:szCs w:val="18"/>
-        </w:rPr>
-      </w:pPr>
-      <w:r>
-        <w:rPr>
-          <w:sz w:val="18"/>
-          <w:szCs w:val="18"/>
-        </w:rPr>
-        <w:t xml:space="preserve">Bottone non premuto in tempo o premuto bottone </w:t>
-      </w:r>
-      <w:proofErr w:type="gramStart"/>
-      <w:r>
-        <w:rPr>
-          <w:sz w:val="18"/>
-          <w:szCs w:val="18"/>
-        </w:rPr>
-        <w:t xml:space="preserve">sbagliato </w:t>
-      </w:r>
-      <w:r>
-        <w:sym w:font="Wingdings" w:char="F0E0"/>
-      </w:r>
-      <w:r>
-        <w:rPr>
-          <w:sz w:val="18"/>
-          <w:szCs w:val="18"/>
-        </w:rPr>
-        <w:t xml:space="preserve"> tempo</w:t>
-      </w:r>
-      <w:proofErr w:type="gramEnd"/>
-      <w:r>
-        <w:rPr>
-          <w:sz w:val="18"/>
-          <w:szCs w:val="18"/>
-        </w:rPr>
-        <w:t xml:space="preserve"> a disposizione per premere diminuisce di 0.05[s](cumulativo)</w:t>
-      </w:r>
-    </w:p>
-    <w:p>
-      <w:pPr>
-        <w:ind w:left="360"/>
-        <w:rPr>
-          <w:sz w:val="18"/>
-          <w:szCs w:val="18"/>
-        </w:rPr>
-      </w:pPr>
-      <w:r>
-        <w:rPr>
-          <w:sz w:val="18"/>
-          <w:szCs w:val="18"/>
-        </w:rPr>
-        <w:t xml:space="preserve">Tempo a disposizione per </w:t>
-      </w:r>
-      <w:proofErr w:type="gramStart"/>
-      <w:r>
-        <w:rPr>
-          <w:sz w:val="18"/>
-          <w:szCs w:val="18"/>
-        </w:rPr>
-        <w:t xml:space="preserve">premere </w:t>
-      </w:r>
-      <w:r>
-        <w:sym w:font="Wingdings" w:char="F0E0"/>
-      </w:r>
-      <w:r>
-        <w:rPr>
-          <w:sz w:val="18"/>
-          <w:szCs w:val="18"/>
-        </w:rPr>
-        <w:t xml:space="preserve"> 1</w:t>
-      </w:r>
-      <w:proofErr w:type="gramEnd"/>
-      <w:r>
-        <w:rPr>
-          <w:sz w:val="18"/>
-          <w:szCs w:val="18"/>
-        </w:rPr>
-        <w:t xml:space="preserve"> [s]</w:t>
-      </w:r>
-    </w:p>
-    <w:p>
-      <w:pPr>
-        <w:ind w:left="360"/>
-        <w:rPr>
-          <w:sz w:val="18"/>
-          <w:szCs w:val="18"/>
-        </w:rPr>
-      </w:pPr>
-      <w:r>
-        <w:rPr>
-          <w:sz w:val="18"/>
-          <w:szCs w:val="18"/>
-        </w:rPr>
-        <w:t xml:space="preserve">Tempo di attesa tra un pulsante e il </w:t>
-      </w:r>
-      <w:proofErr w:type="gramStart"/>
-      <w:r>
-        <w:rPr>
-          <w:sz w:val="18"/>
-          <w:szCs w:val="18"/>
-        </w:rPr>
-        <w:t xml:space="preserve">successivo </w:t>
-      </w:r>
-      <w:r>
-        <w:sym w:font="Wingdings" w:char="F0E0"/>
-      </w:r>
-      <w:r>
-        <w:rPr>
-          <w:sz w:val="18"/>
-          <w:szCs w:val="18"/>
-        </w:rPr>
-        <w:t xml:space="preserve"> 1</w:t>
-      </w:r>
-      <w:proofErr w:type="gramEnd"/>
-      <w:r>
-        <w:rPr>
-          <w:sz w:val="18"/>
-          <w:szCs w:val="18"/>
-        </w:rPr>
-        <w:t>[s]</w:t>
-      </w:r>
-    </w:p>
-    <w:p>
-      <w:pPr>
-        <w:ind w:left="360"/>
-        <w:rPr>
-          <w:sz w:val="18"/>
-          <w:szCs w:val="18"/>
-        </w:rPr>
-      </w:pPr>
-      <w:r>
-        <w:rPr>
-          <w:sz w:val="18"/>
-          <w:szCs w:val="18"/>
-        </w:rPr>
-        <w:t xml:space="preserve">Display </w:t>
-      </w:r>
-      <w:proofErr w:type="gramStart"/>
-      <w:r>
-        <w:rPr>
-          <w:sz w:val="18"/>
-          <w:szCs w:val="18"/>
-        </w:rPr>
-        <w:t xml:space="preserve">1 </w:t>
+        <w:t xml:space="preserve">Pulsanti utilizzati </w:t>
+      </w:r>
+      <w:r>
+        <w:rPr>
+          <w:sz w:val="18"/>
+          <w:szCs w:val="18"/>
+        </w:rPr>
+        <w:sym w:font="Wingdings" w:char="F0E0"/>
+      </w:r>
+      <w:r>
+        <w:rPr>
+          <w:sz w:val="18"/>
+          <w:szCs w:val="18"/>
+        </w:rPr>
+        <w:t xml:space="preserve"> 0 - 5</w:t>
+      </w:r>
+    </w:p>
+    <w:p>
+      <w:pPr>
+        <w:ind w:left="360"/>
+        <w:rPr>
+          <w:sz w:val="18"/>
+          <w:szCs w:val="18"/>
+        </w:rPr>
+      </w:pPr>
+      <w:r>
+        <w:rPr>
+          <w:sz w:val="18"/>
+          <w:szCs w:val="18"/>
+        </w:rPr>
+        <w:t xml:space="preserve">Bottone non premuto in tempo o premuto bottone sbagliato </w:t>
+      </w:r>
+      <w:r>
+        <w:sym w:font="Wingdings" w:char="F0E0"/>
+      </w:r>
+      <w:r>
+        <w:rPr>
+          <w:sz w:val="18"/>
+          <w:szCs w:val="18"/>
+        </w:rPr>
+        <w:t xml:space="preserve"> tempo a disposizione per premere diminuisce di 0.05[s](cumulativo)</w:t>
+      </w:r>
+    </w:p>
+    <w:p>
+      <w:pPr>
+        <w:ind w:left="360"/>
+        <w:rPr>
+          <w:sz w:val="18"/>
+          <w:szCs w:val="18"/>
+        </w:rPr>
+      </w:pPr>
+      <w:r>
+        <w:rPr>
+          <w:sz w:val="18"/>
+          <w:szCs w:val="18"/>
+        </w:rPr>
+        <w:t xml:space="preserve">Tempo a disposizione per premere </w:t>
+      </w:r>
+      <w:r>
+        <w:sym w:font="Wingdings" w:char="F0E0"/>
+      </w:r>
+      <w:r>
+        <w:rPr>
+          <w:sz w:val="18"/>
+          <w:szCs w:val="18"/>
+        </w:rPr>
+        <w:t xml:space="preserve"> 1 [s]</w:t>
+      </w:r>
+    </w:p>
+    <w:p>
+      <w:pPr>
+        <w:ind w:left="360"/>
+        <w:rPr>
+          <w:sz w:val="18"/>
+          <w:szCs w:val="18"/>
+        </w:rPr>
+      </w:pPr>
+      <w:r>
+        <w:rPr>
+          <w:sz w:val="18"/>
+          <w:szCs w:val="18"/>
+        </w:rPr>
+        <w:t xml:space="preserve">Tempo di attesa tra un pulsante e il successivo </w:t>
+      </w:r>
+      <w:r>
+        <w:sym w:font="Wingdings" w:char="F0E0"/>
+      </w:r>
+      <w:r>
+        <w:rPr>
+          <w:sz w:val="18"/>
+          <w:szCs w:val="18"/>
+        </w:rPr>
+        <w:t xml:space="preserve"> 1[s]</w:t>
+      </w:r>
+    </w:p>
+    <w:p>
+      <w:pPr>
+        <w:ind w:left="360"/>
+        <w:rPr>
+          <w:sz w:val="18"/>
+          <w:szCs w:val="18"/>
+        </w:rPr>
+      </w:pPr>
+      <w:r>
+        <w:rPr>
+          <w:sz w:val="18"/>
+          <w:szCs w:val="18"/>
+        </w:rPr>
+        <w:t xml:space="preserve">Display 1 </w:t>
       </w:r>
       <w:r>
         <w:sym w:font="Wingdings" w:char="F0E0"/>
@@ -3968,15 +3029,7 @@
           <w:sz w:val="18"/>
           <w:szCs w:val="18"/>
         </w:rPr>
-        <w:t>ero</w:t>
-      </w:r>
-      <w:proofErr w:type="gramEnd"/>
-      <w:r>
-        <w:rPr>
-          <w:sz w:val="18"/>
-          <w:szCs w:val="18"/>
-        </w:rPr>
-        <w:t xml:space="preserve"> pulsanti alla rovescia da 25</w:t>
+        <w:t>ero pulsanti alla rovescia da 25</w:t>
       </w:r>
       <w:r>
         <w:rPr>
@@ -3999,15 +3052,7 @@
           <w:sz w:val="18"/>
           <w:szCs w:val="18"/>
         </w:rPr>
-        <w:t xml:space="preserve">Display </w:t>
-      </w:r>
-      <w:proofErr w:type="gramStart"/>
-      <w:r>
-        <w:rPr>
-          <w:sz w:val="18"/>
-          <w:szCs w:val="18"/>
-        </w:rPr>
-        <w:t xml:space="preserve">2 </w:t>
+        <w:t xml:space="preserve">Display 2 </w:t>
       </w:r>
       <w:r>
         <w:sym w:font="Wingdings" w:char="F0E0"/>
@@ -4024,26 +3069,17 @@
           <w:sz w:val="18"/>
           <w:szCs w:val="18"/>
         </w:rPr>
-        <w:t>unteggio</w:t>
-      </w:r>
-      <w:proofErr w:type="gramEnd"/>
-      <w:r>
-        <w:rPr>
-          <w:sz w:val="18"/>
-          <w:szCs w:val="18"/>
-        </w:rPr>
-        <w:t xml:space="preserve"> pulsanti premuti correttamente </w:t>
-      </w:r>
-    </w:p>
-    <w:p>
-      <w:pPr>
-        <w:ind w:left="360"/>
-        <w:rPr>
-          <w:sz w:val="18"/>
-          <w:szCs w:val="18"/>
-        </w:rPr>
-      </w:pPr>
-      <w:proofErr w:type="gramStart"/>
+        <w:t xml:space="preserve">unteggio pulsanti premuti correttamente </w:t>
+      </w:r>
+    </w:p>
+    <w:p>
+      <w:pPr>
+        <w:ind w:left="360"/>
+        <w:rPr>
+          <w:sz w:val="18"/>
+          <w:szCs w:val="18"/>
+        </w:rPr>
+      </w:pPr>
       <w:r>
         <w:rPr>
           <w:sz w:val="18"/>
@@ -4066,15 +3102,7 @@
           <w:sz w:val="18"/>
           <w:szCs w:val="18"/>
         </w:rPr>
-        <w:t>unteggio</w:t>
-      </w:r>
-      <w:proofErr w:type="gramEnd"/>
-      <w:r>
-        <w:rPr>
-          <w:sz w:val="18"/>
-          <w:szCs w:val="18"/>
-        </w:rPr>
-        <w:t xml:space="preserve"> pulsanti premuti correttamente</w:t>
+        <w:t>unteggio pulsanti premuti correttamente</w:t>
       </w:r>
     </w:p>
     <w:p>
@@ -4103,7 +3131,6 @@
           <w:szCs w:val="18"/>
         </w:rPr>
       </w:pPr>
-      <w:proofErr w:type="gramStart"/>
       <w:r>
         <w:rPr>
           <w:sz w:val="18"/>
@@ -4119,211 +3146,131 @@
           <w:sz w:val="18"/>
           <w:szCs w:val="18"/>
         </w:rPr>
-        <w:t xml:space="preserve"> 50</w:t>
-      </w:r>
-      <w:proofErr w:type="gramEnd"/>
-      <w:r>
-        <w:rPr>
-          <w:sz w:val="18"/>
-          <w:szCs w:val="18"/>
-        </w:rPr>
-        <w:t xml:space="preserve"> pulsanti si accendono successivamente. L’utente deve premere il pulsante acceso entro il tempo limite (1 secondo). Se l’utente sbaglia un colpo o lo preme fuori dal tempo limite, la sequenza accelera di 0.05 [s].</w:t>
-      </w:r>
-    </w:p>
-    <w:p>
-      <w:pPr>
-        <w:ind w:left="360"/>
-        <w:rPr>
-          <w:sz w:val="18"/>
-          <w:szCs w:val="18"/>
-        </w:rPr>
-      </w:pPr>
-      <w:r>
-        <w:rPr>
-          <w:sz w:val="18"/>
-          <w:szCs w:val="18"/>
-        </w:rPr>
-        <w:t xml:space="preserve">Pulsanti </w:t>
-      </w:r>
-      <w:proofErr w:type="gramStart"/>
-      <w:r>
-        <w:rPr>
-          <w:sz w:val="18"/>
-          <w:szCs w:val="18"/>
-        </w:rPr>
-        <w:t xml:space="preserve">utilizzati </w:t>
-      </w:r>
-      <w:r>
-        <w:rPr>
-          <w:sz w:val="18"/>
-          <w:szCs w:val="18"/>
-        </w:rPr>
-        <w:sym w:font="Wingdings" w:char="F0E0"/>
-      </w:r>
-      <w:r>
-        <w:rPr>
-          <w:sz w:val="18"/>
-          <w:szCs w:val="18"/>
-        </w:rPr>
-        <w:t xml:space="preserve"> 0</w:t>
-      </w:r>
-      <w:proofErr w:type="gramEnd"/>
-      <w:r>
-        <w:rPr>
-          <w:sz w:val="18"/>
-          <w:szCs w:val="18"/>
-        </w:rPr>
-        <w:t xml:space="preserve"> - 5</w:t>
-      </w:r>
-    </w:p>
-    <w:p>
-      <w:pPr>
-        <w:ind w:left="360"/>
-        <w:rPr>
-          <w:sz w:val="18"/>
-          <w:szCs w:val="18"/>
-        </w:rPr>
-      </w:pPr>
-      <w:r>
-        <w:rPr>
-          <w:sz w:val="18"/>
-          <w:szCs w:val="18"/>
-        </w:rPr>
-        <w:t xml:space="preserve">Bottone non premuto in tempo o premuto bottone </w:t>
-      </w:r>
-      <w:proofErr w:type="gramStart"/>
-      <w:r>
-        <w:rPr>
-          <w:sz w:val="18"/>
-          <w:szCs w:val="18"/>
-        </w:rPr>
-        <w:t xml:space="preserve">sbagliato </w:t>
-      </w:r>
-      <w:r>
-        <w:sym w:font="Wingdings" w:char="F0E0"/>
-      </w:r>
-      <w:r>
-        <w:rPr>
-          <w:sz w:val="18"/>
-          <w:szCs w:val="18"/>
-        </w:rPr>
-        <w:t xml:space="preserve"> tempo</w:t>
-      </w:r>
-      <w:proofErr w:type="gramEnd"/>
-      <w:r>
-        <w:rPr>
-          <w:sz w:val="18"/>
-          <w:szCs w:val="18"/>
-        </w:rPr>
-        <w:t xml:space="preserve"> a disposizione per premere diminuisce di 0.05[s](cumulativo)</w:t>
-      </w:r>
-    </w:p>
-    <w:p>
-      <w:pPr>
-        <w:ind w:left="360"/>
-        <w:rPr>
-          <w:sz w:val="18"/>
-          <w:szCs w:val="18"/>
-        </w:rPr>
-      </w:pPr>
-      <w:r>
-        <w:rPr>
-          <w:sz w:val="18"/>
-          <w:szCs w:val="18"/>
-        </w:rPr>
-        <w:t xml:space="preserve">Tempo a disposizione per </w:t>
-      </w:r>
-      <w:proofErr w:type="gramStart"/>
-      <w:r>
-        <w:rPr>
-          <w:sz w:val="18"/>
-          <w:szCs w:val="18"/>
-        </w:rPr>
-        <w:t xml:space="preserve">premere </w:t>
-      </w:r>
-      <w:r>
-        <w:sym w:font="Wingdings" w:char="F0E0"/>
-      </w:r>
-      <w:r>
-        <w:rPr>
-          <w:sz w:val="18"/>
-          <w:szCs w:val="18"/>
-        </w:rPr>
-        <w:t xml:space="preserve"> 1</w:t>
-      </w:r>
-      <w:proofErr w:type="gramEnd"/>
-      <w:r>
-        <w:rPr>
-          <w:sz w:val="18"/>
-          <w:szCs w:val="18"/>
-        </w:rPr>
-        <w:t xml:space="preserve"> [s]</w:t>
-      </w:r>
-    </w:p>
-    <w:p>
-      <w:pPr>
-        <w:ind w:left="360"/>
-        <w:rPr>
-          <w:sz w:val="18"/>
-          <w:szCs w:val="18"/>
-        </w:rPr>
-      </w:pPr>
-      <w:r>
-        <w:rPr>
-          <w:sz w:val="18"/>
-          <w:szCs w:val="18"/>
-        </w:rPr>
-        <w:t xml:space="preserve">Tempo di attesa tra un pulsante e il </w:t>
-      </w:r>
-      <w:proofErr w:type="gramStart"/>
-      <w:r>
-        <w:rPr>
-          <w:sz w:val="18"/>
-          <w:szCs w:val="18"/>
-        </w:rPr>
-        <w:t xml:space="preserve">successivo </w:t>
-      </w:r>
-      <w:r>
-        <w:sym w:font="Wingdings" w:char="F0E0"/>
-      </w:r>
-      <w:r>
-        <w:rPr>
-          <w:sz w:val="18"/>
-          <w:szCs w:val="18"/>
-        </w:rPr>
-        <w:t xml:space="preserve"> 1</w:t>
-      </w:r>
-      <w:proofErr w:type="gramEnd"/>
-      <w:r>
-        <w:rPr>
-          <w:sz w:val="18"/>
-          <w:szCs w:val="18"/>
-        </w:rPr>
-        <w:t>[s]</w:t>
-      </w:r>
-    </w:p>
-    <w:p>
-      <w:pPr>
-        <w:ind w:left="360"/>
-        <w:rPr>
-          <w:sz w:val="18"/>
-          <w:szCs w:val="18"/>
-        </w:rPr>
-      </w:pPr>
-      <w:r>
-        <w:rPr>
-          <w:sz w:val="18"/>
-          <w:szCs w:val="18"/>
-        </w:rPr>
-        <w:t xml:space="preserve">Display </w:t>
-      </w:r>
-      <w:proofErr w:type="gramStart"/>
-      <w:r>
-        <w:rPr>
-          <w:sz w:val="18"/>
-          <w:szCs w:val="18"/>
-        </w:rPr>
-        <w:t xml:space="preserve">1 </w:t>
+        <w:t xml:space="preserve"> 50 pulsanti si accendono successivamente. L’utente deve premere il pulsante acceso entro il tempo limite (1 secondo). Se l’utente sbaglia un colpo o lo preme fuori dal tempo limite, la sequenza accelera di 0.05 [s].</w:t>
+      </w:r>
+    </w:p>
+    <w:p>
+      <w:pPr>
+        <w:ind w:left="360"/>
+        <w:rPr>
+          <w:sz w:val="18"/>
+          <w:szCs w:val="18"/>
+        </w:rPr>
+      </w:pPr>
+      <w:r>
+        <w:rPr>
+          <w:sz w:val="18"/>
+          <w:szCs w:val="18"/>
+        </w:rPr>
+        <w:t xml:space="preserve">Pulsanti utilizzati </w:t>
+      </w:r>
+      <w:r>
+        <w:rPr>
+          <w:sz w:val="18"/>
+          <w:szCs w:val="18"/>
+        </w:rPr>
+        <w:sym w:font="Wingdings" w:char="F0E0"/>
+      </w:r>
+      <w:r>
+        <w:rPr>
+          <w:sz w:val="18"/>
+          <w:szCs w:val="18"/>
+        </w:rPr>
+        <w:t xml:space="preserve"> 0 - 5</w:t>
+      </w:r>
+    </w:p>
+    <w:p>
+      <w:pPr>
+        <w:ind w:left="360"/>
+        <w:rPr>
+          <w:sz w:val="18"/>
+          <w:szCs w:val="18"/>
+        </w:rPr>
+      </w:pPr>
+      <w:r>
+        <w:rPr>
+          <w:sz w:val="18"/>
+          <w:szCs w:val="18"/>
+        </w:rPr>
+        <w:t xml:space="preserve">Bottone non premuto in tempo o premuto bottone sbagliato </w:t>
+      </w:r>
+      <w:r>
+        <w:sym w:font="Wingdings" w:char="F0E0"/>
+      </w:r>
+      <w:r>
+        <w:rPr>
+          <w:sz w:val="18"/>
+          <w:szCs w:val="18"/>
+        </w:rPr>
+        <w:t xml:space="preserve"> tempo a disposizione per premere diminuisce di 0.05[s](cumulativo)</w:t>
+      </w:r>
+    </w:p>
+    <w:p>
+      <w:pPr>
+        <w:ind w:left="360"/>
+        <w:rPr>
+          <w:sz w:val="18"/>
+          <w:szCs w:val="18"/>
+        </w:rPr>
+      </w:pPr>
+      <w:r>
+        <w:rPr>
+          <w:sz w:val="18"/>
+          <w:szCs w:val="18"/>
+        </w:rPr>
+        <w:t xml:space="preserve">Tempo a disposizione per premere </w:t>
+      </w:r>
+      <w:r>
+        <w:sym w:font="Wingdings" w:char="F0E0"/>
+      </w:r>
+      <w:r>
+        <w:rPr>
+          <w:sz w:val="18"/>
+          <w:szCs w:val="18"/>
+        </w:rPr>
+        <w:t xml:space="preserve"> 1 [s]</w:t>
+      </w:r>
+    </w:p>
+    <w:p>
+      <w:pPr>
+        <w:ind w:left="360"/>
+        <w:rPr>
+          <w:sz w:val="18"/>
+          <w:szCs w:val="18"/>
+        </w:rPr>
+      </w:pPr>
+      <w:r>
+        <w:rPr>
+          <w:sz w:val="18"/>
+          <w:szCs w:val="18"/>
+        </w:rPr>
+        <w:t xml:space="preserve">Tempo di attesa tra un pulsante e il successivo </w:t>
+      </w:r>
+      <w:r>
+        <w:sym w:font="Wingdings" w:char="F0E0"/>
+      </w:r>
+      <w:r>
+        <w:rPr>
+          <w:sz w:val="18"/>
+          <w:szCs w:val="18"/>
+        </w:rPr>
+        <w:t xml:space="preserve"> 1[s]</w:t>
+      </w:r>
+    </w:p>
+    <w:p>
+      <w:pPr>
+        <w:ind w:left="360"/>
+        <w:rPr>
+          <w:sz w:val="18"/>
+          <w:szCs w:val="18"/>
+        </w:rPr>
+      </w:pPr>
+      <w:r>
+        <w:rPr>
+          <w:sz w:val="18"/>
+          <w:szCs w:val="18"/>
+        </w:rPr>
+        <w:t xml:space="preserve">Display 1 </w:t>
       </w:r>
       <w:r>
         <w:sym w:font="Wingdings" w:char="F0E0"/>
@@ -4340,39 +3287,23 @@
           <w:sz w:val="18"/>
           <w:szCs w:val="18"/>
         </w:rPr>
-        <w:t>umero</w:t>
-      </w:r>
-      <w:proofErr w:type="gramEnd"/>
-      <w:r>
-        <w:rPr>
-          <w:sz w:val="18"/>
-          <w:szCs w:val="18"/>
-        </w:rPr>
-        <w:t xml:space="preserve"> pulsanti alla rovescia da 50 a 0</w:t>
-      </w:r>
-    </w:p>
-    <w:p>
-      <w:pPr>
-        <w:ind w:left="360"/>
-        <w:rPr>
-          <w:sz w:val="18"/>
-          <w:szCs w:val="18"/>
-        </w:rPr>
-      </w:pPr>
-      <w:r>
-        <w:rPr>
-          <w:sz w:val="18"/>
-          <w:szCs w:val="18"/>
-        </w:rPr>
-        <w:t xml:space="preserve">Display </w:t>
-      </w:r>
-      <w:proofErr w:type="gramStart"/>
-      <w:r>
-        <w:rPr>
-          <w:sz w:val="18"/>
-          <w:szCs w:val="18"/>
-        </w:rPr>
-        <w:t xml:space="preserve">2 </w:t>
+        <w:t>umero pulsanti alla rovescia da 50 a 0</w:t>
+      </w:r>
+    </w:p>
+    <w:p>
+      <w:pPr>
+        <w:ind w:left="360"/>
+        <w:rPr>
+          <w:sz w:val="18"/>
+          <w:szCs w:val="18"/>
+        </w:rPr>
+      </w:pPr>
+      <w:r>
+        <w:rPr>
+          <w:sz w:val="18"/>
+          <w:szCs w:val="18"/>
+        </w:rPr>
+        <w:t xml:space="preserve">Display 2 </w:t>
       </w:r>
       <w:r>
         <w:sym w:font="Wingdings" w:char="F0E0"/>
@@ -4389,26 +3320,17 @@
           <w:sz w:val="18"/>
           <w:szCs w:val="18"/>
         </w:rPr>
-        <w:t>unteggio</w:t>
-      </w:r>
-      <w:proofErr w:type="gramEnd"/>
-      <w:r>
-        <w:rPr>
-          <w:sz w:val="18"/>
-          <w:szCs w:val="18"/>
-        </w:rPr>
-        <w:t xml:space="preserve"> pulsanti premuti correttamente </w:t>
-      </w:r>
-    </w:p>
-    <w:p>
-      <w:pPr>
-        <w:ind w:left="360"/>
-        <w:rPr>
-          <w:sz w:val="18"/>
-          <w:szCs w:val="18"/>
-        </w:rPr>
-      </w:pPr>
-      <w:proofErr w:type="gramStart"/>
+        <w:t xml:space="preserve">unteggio pulsanti premuti correttamente </w:t>
+      </w:r>
+    </w:p>
+    <w:p>
+      <w:pPr>
+        <w:ind w:left="360"/>
+        <w:rPr>
+          <w:sz w:val="18"/>
+          <w:szCs w:val="18"/>
+        </w:rPr>
+      </w:pPr>
       <w:r>
         <w:rPr>
           <w:sz w:val="18"/>
@@ -4431,15 +3353,7 @@
           <w:sz w:val="18"/>
           <w:szCs w:val="18"/>
         </w:rPr>
-        <w:t>unteggio</w:t>
-      </w:r>
-      <w:proofErr w:type="gramEnd"/>
-      <w:r>
-        <w:rPr>
-          <w:sz w:val="18"/>
-          <w:szCs w:val="18"/>
-        </w:rPr>
-        <w:t xml:space="preserve"> pulsanti premuti correttamente</w:t>
+        <w:t>unteggio pulsanti premuti correttamente</w:t>
       </w:r>
     </w:p>
     <w:p>
@@ -4451,6 +3365,7 @@
         </w:numPr>
       </w:pPr>
       <w:r>
+        <w:lastRenderedPageBreak/>
         <w:t xml:space="preserve">50 pulsanti temporizzati, </w:t>
       </w:r>
       <w:r>
@@ -4468,13 +3383,11 @@
           <w:szCs w:val="18"/>
         </w:rPr>
       </w:pPr>
-      <w:proofErr w:type="gramStart"/>
-      <w:r>
-        <w:rPr>
-          <w:sz w:val="18"/>
-          <w:szCs w:val="18"/>
-        </w:rPr>
-        <w:lastRenderedPageBreak/>
+      <w:r>
+        <w:rPr>
+          <w:sz w:val="18"/>
+          <w:szCs w:val="18"/>
+        </w:rPr>
         <w:t xml:space="preserve">Descrizione </w:t>
       </w:r>
       <w:r>
@@ -4489,15 +3402,7 @@
           <w:sz w:val="18"/>
           <w:szCs w:val="18"/>
         </w:rPr>
-        <w:t xml:space="preserve"> 50</w:t>
-      </w:r>
-      <w:proofErr w:type="gramEnd"/>
-      <w:r>
-        <w:rPr>
-          <w:sz w:val="18"/>
-          <w:szCs w:val="18"/>
-        </w:rPr>
-        <w:t xml:space="preserve"> pulsa</w:t>
+        <w:t xml:space="preserve"> 50 pulsa</w:t>
       </w:r>
       <w:r>
         <w:rPr>
@@ -4541,15 +3446,7 @@
           <w:sz w:val="18"/>
           <w:szCs w:val="18"/>
         </w:rPr>
-        <w:t xml:space="preserve">Bottone non premuto in tempo o premuto bottone </w:t>
-      </w:r>
-      <w:proofErr w:type="gramStart"/>
-      <w:r>
-        <w:rPr>
-          <w:sz w:val="18"/>
-          <w:szCs w:val="18"/>
-        </w:rPr>
-        <w:t>sbagliato</w:t>
+        <w:t>Bottone non premuto in tempo o premuto bottone sbagliato</w:t>
       </w:r>
       <w:r>
         <w:rPr>
@@ -4570,15 +3467,7 @@
           <w:sz w:val="18"/>
           <w:szCs w:val="18"/>
         </w:rPr>
-        <w:t xml:space="preserve"> tempo</w:t>
-      </w:r>
-      <w:proofErr w:type="gramEnd"/>
-      <w:r>
-        <w:rPr>
-          <w:sz w:val="18"/>
-          <w:szCs w:val="18"/>
-        </w:rPr>
-        <w:t xml:space="preserve"> a disposizione per premere diminuisce di 0.05[s](cumulativo)</w:t>
+        <w:t xml:space="preserve"> tempo a disposizione per premere diminuisce di 0.05[s](cumulativo)</w:t>
       </w:r>
     </w:p>
     <w:p>
@@ -4594,37 +3483,21 @@
           <w:sz w:val="18"/>
           <w:szCs w:val="18"/>
         </w:rPr>
-        <w:t xml:space="preserve">Tempo a disposizione per </w:t>
-      </w:r>
-      <w:proofErr w:type="gramStart"/>
-      <w:r>
-        <w:rPr>
-          <w:sz w:val="18"/>
-          <w:szCs w:val="18"/>
-        </w:rPr>
-        <w:t xml:space="preserve">premere </w:t>
-      </w:r>
-      <w:r>
-        <w:rPr>
-          <w:sz w:val="18"/>
-          <w:szCs w:val="18"/>
-        </w:rPr>
-        <w:sym w:font="Wingdings" w:char="F0E0"/>
-      </w:r>
-      <w:r>
-        <w:rPr>
-          <w:sz w:val="18"/>
-          <w:szCs w:val="18"/>
-        </w:rPr>
-        <w:t xml:space="preserve"> 1</w:t>
-      </w:r>
-      <w:proofErr w:type="gramEnd"/>
-      <w:r>
-        <w:rPr>
-          <w:sz w:val="18"/>
-          <w:szCs w:val="18"/>
-        </w:rPr>
-        <w:t xml:space="preserve"> [s]</w:t>
+        <w:t xml:space="preserve">Tempo a disposizione per premere </w:t>
+      </w:r>
+      <w:r>
+        <w:rPr>
+          <w:sz w:val="18"/>
+          <w:szCs w:val="18"/>
+        </w:rPr>
+        <w:sym w:font="Wingdings" w:char="F0E0"/>
+      </w:r>
+      <w:r>
+        <w:rPr>
+          <w:sz w:val="18"/>
+          <w:szCs w:val="18"/>
+        </w:rPr>
+        <w:t xml:space="preserve"> 1 [s]</w:t>
       </w:r>
     </w:p>
     <w:p>
@@ -4640,61 +3513,37 @@
           <w:sz w:val="18"/>
           <w:szCs w:val="18"/>
         </w:rPr>
-        <w:t xml:space="preserve">Tempo di attesa tra un pulsante e il </w:t>
-      </w:r>
-      <w:proofErr w:type="gramStart"/>
-      <w:r>
-        <w:rPr>
-          <w:sz w:val="18"/>
-          <w:szCs w:val="18"/>
-        </w:rPr>
-        <w:t xml:space="preserve">successivo </w:t>
-      </w:r>
-      <w:r>
-        <w:rPr>
-          <w:sz w:val="18"/>
-          <w:szCs w:val="18"/>
-        </w:rPr>
-        <w:sym w:font="Wingdings" w:char="F0E0"/>
-      </w:r>
-      <w:r>
-        <w:rPr>
-          <w:sz w:val="18"/>
-          <w:szCs w:val="18"/>
-        </w:rPr>
-        <w:t xml:space="preserve"> 1</w:t>
-      </w:r>
-      <w:proofErr w:type="gramEnd"/>
-      <w:r>
-        <w:rPr>
-          <w:sz w:val="18"/>
-          <w:szCs w:val="18"/>
-        </w:rPr>
-        <w:t>[s]</w:t>
-      </w:r>
-    </w:p>
-    <w:p>
-      <w:pPr>
-        <w:ind w:left="360"/>
-        <w:rPr>
-          <w:sz w:val="18"/>
-          <w:szCs w:val="18"/>
-        </w:rPr>
-      </w:pPr>
-      <w:r>
-        <w:rPr>
-          <w:sz w:val="18"/>
-          <w:szCs w:val="18"/>
-        </w:rPr>
-        <w:t xml:space="preserve">Display </w:t>
-      </w:r>
-      <w:proofErr w:type="gramStart"/>
-      <w:r>
-        <w:rPr>
-          <w:sz w:val="18"/>
-          <w:szCs w:val="18"/>
-        </w:rPr>
-        <w:t xml:space="preserve">1 </w:t>
+        <w:t xml:space="preserve">Tempo di attesa tra un pulsante e il successivo </w:t>
+      </w:r>
+      <w:r>
+        <w:rPr>
+          <w:sz w:val="18"/>
+          <w:szCs w:val="18"/>
+        </w:rPr>
+        <w:sym w:font="Wingdings" w:char="F0E0"/>
+      </w:r>
+      <w:r>
+        <w:rPr>
+          <w:sz w:val="18"/>
+          <w:szCs w:val="18"/>
+        </w:rPr>
+        <w:t xml:space="preserve"> 1[s]</w:t>
+      </w:r>
+    </w:p>
+    <w:p>
+      <w:pPr>
+        <w:ind w:left="360"/>
+        <w:rPr>
+          <w:sz w:val="18"/>
+          <w:szCs w:val="18"/>
+        </w:rPr>
+      </w:pPr>
+      <w:r>
+        <w:rPr>
+          <w:sz w:val="18"/>
+          <w:szCs w:val="18"/>
+        </w:rPr>
+        <w:t xml:space="preserve">Display 1 </w:t>
       </w:r>
       <w:r>
         <w:rPr>
@@ -4715,39 +3564,23 @@
           <w:sz w:val="18"/>
           <w:szCs w:val="18"/>
         </w:rPr>
-        <w:t>umero</w:t>
-      </w:r>
-      <w:proofErr w:type="gramEnd"/>
-      <w:r>
-        <w:rPr>
-          <w:sz w:val="18"/>
-          <w:szCs w:val="18"/>
-        </w:rPr>
-        <w:t xml:space="preserve"> pulsanti alla rovescia da 50 a 0</w:t>
-      </w:r>
-    </w:p>
-    <w:p>
-      <w:pPr>
-        <w:ind w:left="360"/>
-        <w:rPr>
-          <w:sz w:val="18"/>
-          <w:szCs w:val="18"/>
-        </w:rPr>
-      </w:pPr>
-      <w:r>
-        <w:rPr>
-          <w:sz w:val="18"/>
-          <w:szCs w:val="18"/>
-        </w:rPr>
-        <w:t xml:space="preserve">Display </w:t>
-      </w:r>
-      <w:proofErr w:type="gramStart"/>
-      <w:r>
-        <w:rPr>
-          <w:sz w:val="18"/>
-          <w:szCs w:val="18"/>
-        </w:rPr>
-        <w:t xml:space="preserve">2 </w:t>
+        <w:t>umero pulsanti alla rovescia da 50 a 0</w:t>
+      </w:r>
+    </w:p>
+    <w:p>
+      <w:pPr>
+        <w:ind w:left="360"/>
+        <w:rPr>
+          <w:sz w:val="18"/>
+          <w:szCs w:val="18"/>
+        </w:rPr>
+      </w:pPr>
+      <w:r>
+        <w:rPr>
+          <w:sz w:val="18"/>
+          <w:szCs w:val="18"/>
+        </w:rPr>
+        <w:t xml:space="preserve">Display 2 </w:t>
       </w:r>
       <w:r>
         <w:rPr>
@@ -4768,26 +3601,17 @@
           <w:sz w:val="18"/>
           <w:szCs w:val="18"/>
         </w:rPr>
-        <w:t>unteggio</w:t>
-      </w:r>
-      <w:proofErr w:type="gramEnd"/>
-      <w:r>
-        <w:rPr>
-          <w:sz w:val="18"/>
-          <w:szCs w:val="18"/>
-        </w:rPr>
-        <w:t xml:space="preserve"> pulsanti premuti correttamente </w:t>
-      </w:r>
-    </w:p>
-    <w:p>
-      <w:pPr>
-        <w:ind w:left="360"/>
-        <w:rPr>
-          <w:sz w:val="18"/>
-          <w:szCs w:val="18"/>
-        </w:rPr>
-      </w:pPr>
-      <w:proofErr w:type="gramStart"/>
+        <w:t xml:space="preserve">unteggio pulsanti premuti correttamente </w:t>
+      </w:r>
+    </w:p>
+    <w:p>
+      <w:pPr>
+        <w:ind w:left="360"/>
+        <w:rPr>
+          <w:sz w:val="18"/>
+          <w:szCs w:val="18"/>
+        </w:rPr>
+      </w:pPr>
       <w:r>
         <w:rPr>
           <w:sz w:val="18"/>
@@ -4807,15 +3631,7 @@
           <w:sz w:val="18"/>
           <w:szCs w:val="18"/>
         </w:rPr>
-        <w:t xml:space="preserve"> Punteggio</w:t>
-      </w:r>
-      <w:proofErr w:type="gramEnd"/>
-      <w:r>
-        <w:rPr>
-          <w:sz w:val="18"/>
-          <w:szCs w:val="18"/>
-        </w:rPr>
-        <w:t xml:space="preserve"> pulsanti premuti correttamente</w:t>
+        <w:t xml:space="preserve"> Punteggio pulsanti premuti correttamente</w:t>
       </w:r>
     </w:p>
     <w:p/>
